--- a/Definition/Configuration management plan.docx
+++ b/Definition/Configuration management plan.docx
@@ -1,6 +1,6 @@
 
 <file path=word/document.xml><?xml version="1.0" encoding="utf-8"?>
-<w:document xmlns:wpc="http://schemas.microsoft.com/office/word/2010/wordprocessingCanvas" xmlns:cx="http://schemas.microsoft.com/office/drawing/2014/chartex" xmlns:cx1="http://schemas.microsoft.com/office/drawing/2015/9/8/chartex" xmlns:cx2="http://schemas.microsoft.com/office/drawing/2015/10/21/chartex" xmlns:cx3="http://schemas.microsoft.com/office/drawing/2016/5/9/chartex" xmlns:cx4="http://schemas.microsoft.com/office/drawing/2016/5/10/chartex" xmlns:cx5="http://schemas.microsoft.com/office/drawing/2016/5/11/chartex" xmlns:cx6="http://schemas.microsoft.com/office/drawing/2016/5/12/chartex" xmlns:cx7="http://schemas.microsoft.com/office/drawing/2016/5/13/chartex" xmlns:cx8="http://schemas.microsoft.com/office/drawing/2016/5/14/chartex" xmlns:mc="http://schemas.openxmlformats.org/markup-compatibility/2006" xmlns:aink="http://schemas.microsoft.com/office/drawing/2016/ink" xmlns:am3d="http://schemas.microsoft.com/office/drawing/2017/model3d" xmlns:o="urn:schemas-microsoft-com:office:office" xmlns:r="http://schemas.openxmlformats.org/officeDocument/2006/relationships" xmlns:m="http://schemas.openxmlformats.org/officeDocument/2006/math" xmlns:v="urn:schemas-microsoft-com:vml" xmlns:wp14="http://schemas.microsoft.com/office/word/2010/wordprocessingDrawing" xmlns:wp="http://schemas.openxmlformats.org/drawingml/2006/wordprocessingDrawing" xmlns:w10="urn:schemas-microsoft-com:office:word" xmlns:w="http://schemas.openxmlformats.org/wordprocessingml/2006/main" xmlns:w14="http://schemas.microsoft.com/office/word/2010/wordml" xmlns:w15="http://schemas.microsoft.com/office/word/2012/wordml" xmlns:w16cex="http://schemas.microsoft.com/office/word/2018/wordml/cex" xmlns:w16cid="http://schemas.microsoft.com/office/word/2016/wordml/cid" xmlns:w16="http://schemas.microsoft.com/office/word/2018/wordml" xmlns:w16sdtdh="http://schemas.microsoft.com/office/word/2020/wordml/sdtdatahash" xmlns:w16se="http://schemas.microsoft.com/office/word/2015/wordml/symex" xmlns:wpg="http://schemas.microsoft.com/office/word/2010/wordprocessingGroup" xmlns:wpi="http://schemas.microsoft.com/office/word/2010/wordprocessingInk" xmlns:wne="http://schemas.microsoft.com/office/word/2006/wordml" xmlns:wps="http://schemas.microsoft.com/office/word/2010/wordprocessingShape" mc:Ignorable="w14 w15 w16se w16cid w16 w16cex w16sdtdh wp14">
+<w:document xmlns:wpc="http://schemas.microsoft.com/office/word/2010/wordprocessingCanvas" xmlns:mc="http://schemas.openxmlformats.org/markup-compatibility/2006" xmlns:o="urn:schemas-microsoft-com:office:office" xmlns:r="http://schemas.openxmlformats.org/officeDocument/2006/relationships" xmlns:m="http://schemas.openxmlformats.org/officeDocument/2006/math" xmlns:v="urn:schemas-microsoft-com:vml" xmlns:wp14="http://schemas.microsoft.com/office/word/2010/wordprocessingDrawing" xmlns:wp="http://schemas.openxmlformats.org/drawingml/2006/wordprocessingDrawing" xmlns:w10="urn:schemas-microsoft-com:office:word" xmlns:w="http://schemas.openxmlformats.org/wordprocessingml/2006/main" xmlns:w14="http://schemas.microsoft.com/office/word/2010/wordml" xmlns:w15="http://schemas.microsoft.com/office/word/2012/wordml" xmlns:wpg="http://schemas.microsoft.com/office/word/2010/wordprocessingGroup" xmlns:wpi="http://schemas.microsoft.com/office/word/2010/wordprocessingInk" xmlns:wne="http://schemas.microsoft.com/office/word/2006/wordml" xmlns:wps="http://schemas.microsoft.com/office/word/2010/wordprocessingShape" mc:Ignorable="w14 w15 wp14">
   <w:body>
     <w:p>
       <w:pPr>
@@ -2999,76 +2999,639 @@
         <w:jc w:val="both"/>
         <w:rPr>
           <w:rFonts w:asciiTheme="majorBidi" w:hAnsiTheme="majorBidi" w:cstheme="majorBidi"/>
+          <w:sz w:val="24"/>
+          <w:szCs w:val="24"/>
+        </w:rPr>
+      </w:pPr>
+      <w:r>
+        <w:rPr>
+          <w:rFonts w:asciiTheme="majorBidi" w:hAnsiTheme="majorBidi" w:cstheme="majorBidi"/>
+          <w:sz w:val="24"/>
+          <w:szCs w:val="24"/>
+        </w:rPr>
+        <w:t xml:space="preserve">Data about the project process should be collected, evaluated, and disseminated. During each release meeting, we will present a customer a prototype of the project; ask the </w:t>
+      </w:r>
+      <w:r>
+        <w:rPr>
+          <w:rFonts w:asciiTheme="majorBidi" w:hAnsiTheme="majorBidi" w:cstheme="majorBidi"/>
+          <w:sz w:val="24"/>
+          <w:szCs w:val="24"/>
+        </w:rPr>
+        <w:t>customer’s</w:t>
+      </w:r>
+      <w:r>
+        <w:rPr>
+          <w:rFonts w:asciiTheme="majorBidi" w:hAnsiTheme="majorBidi" w:cstheme="majorBidi"/>
+          <w:sz w:val="24"/>
+          <w:szCs w:val="24"/>
+        </w:rPr>
+        <w:t xml:space="preserve"> opinion on the design, </w:t>
+      </w:r>
+      <w:r>
+        <w:rPr>
+          <w:rFonts w:asciiTheme="majorBidi" w:hAnsiTheme="majorBidi" w:cstheme="majorBidi"/>
+          <w:sz w:val="24"/>
+          <w:szCs w:val="24"/>
+        </w:rPr>
+        <w:t xml:space="preserve">and </w:t>
+      </w:r>
+      <w:r>
+        <w:rPr>
+          <w:rFonts w:asciiTheme="majorBidi" w:hAnsiTheme="majorBidi" w:cstheme="majorBidi"/>
+          <w:sz w:val="24"/>
+          <w:szCs w:val="24"/>
+        </w:rPr>
+        <w:t xml:space="preserve">present different </w:t>
+      </w:r>
+      <w:r>
+        <w:rPr>
+          <w:rFonts w:asciiTheme="majorBidi" w:hAnsiTheme="majorBidi" w:cstheme="majorBidi"/>
+          <w:sz w:val="24"/>
+          <w:szCs w:val="24"/>
+        </w:rPr>
+        <w:t>options</w:t>
+      </w:r>
+      <w:r>
+        <w:rPr>
+          <w:rFonts w:asciiTheme="majorBidi" w:hAnsiTheme="majorBidi" w:cstheme="majorBidi"/>
+          <w:sz w:val="24"/>
+          <w:szCs w:val="24"/>
+        </w:rPr>
+        <w:t xml:space="preserve"> for them to </w:t>
+      </w:r>
+      <w:r>
+        <w:rPr>
+          <w:rFonts w:asciiTheme="majorBidi" w:hAnsiTheme="majorBidi" w:cstheme="majorBidi"/>
+          <w:sz w:val="24"/>
+          <w:szCs w:val="24"/>
+        </w:rPr>
+        <w:t>choose</w:t>
+      </w:r>
+      <w:r>
+        <w:rPr>
+          <w:rFonts w:asciiTheme="majorBidi" w:hAnsiTheme="majorBidi" w:cstheme="majorBidi"/>
+          <w:sz w:val="24"/>
+          <w:szCs w:val="24"/>
+        </w:rPr>
+        <w:t xml:space="preserve"> </w:t>
+      </w:r>
+      <w:r>
+        <w:rPr>
+          <w:rFonts w:asciiTheme="majorBidi" w:hAnsiTheme="majorBidi" w:cstheme="majorBidi"/>
+          <w:sz w:val="24"/>
+          <w:szCs w:val="24"/>
+        </w:rPr>
+        <w:t xml:space="preserve">from </w:t>
+      </w:r>
+      <w:r>
+        <w:rPr>
+          <w:rFonts w:asciiTheme="majorBidi" w:hAnsiTheme="majorBidi" w:cstheme="majorBidi"/>
+          <w:sz w:val="24"/>
+          <w:szCs w:val="24"/>
+        </w:rPr>
+        <w:t xml:space="preserve">in many cases. Even during the two weeks between two meetings, if we try to keep the customer have the latest and 1st hand knowledge on the process of the project, we occasionally posted the project online, letting them </w:t>
+      </w:r>
+      <w:r>
+        <w:rPr>
+          <w:rFonts w:asciiTheme="majorBidi" w:hAnsiTheme="majorBidi" w:cstheme="majorBidi"/>
+          <w:sz w:val="24"/>
+          <w:szCs w:val="24"/>
+        </w:rPr>
+        <w:t>examine</w:t>
+      </w:r>
+      <w:r>
+        <w:rPr>
+          <w:rFonts w:asciiTheme="majorBidi" w:hAnsiTheme="majorBidi" w:cstheme="majorBidi"/>
+          <w:sz w:val="24"/>
+          <w:szCs w:val="24"/>
+        </w:rPr>
+        <w:t xml:space="preserve"> the process. Or let them download a prototype version, let them run it in the </w:t>
+      </w:r>
+      <w:r>
+        <w:rPr>
+          <w:rFonts w:asciiTheme="majorBidi" w:hAnsiTheme="majorBidi" w:cstheme="majorBidi"/>
+          <w:sz w:val="24"/>
+          <w:szCs w:val="24"/>
+        </w:rPr>
+        <w:t>real-world</w:t>
+      </w:r>
+      <w:r>
+        <w:rPr>
+          <w:rFonts w:asciiTheme="majorBidi" w:hAnsiTheme="majorBidi" w:cstheme="majorBidi"/>
+          <w:sz w:val="24"/>
+          <w:szCs w:val="24"/>
+        </w:rPr>
+        <w:t xml:space="preserve"> enlivenments, and then ask for feedback</w:t>
+      </w:r>
+      <w:r>
+        <w:rPr>
+          <w:rFonts w:asciiTheme="majorBidi" w:hAnsiTheme="majorBidi" w:cstheme="majorBidi"/>
+          <w:sz w:val="24"/>
+          <w:szCs w:val="24"/>
+        </w:rPr>
+        <w:t>.</w:t>
+      </w:r>
+    </w:p>
+    <w:p>
+      <w:pPr>
+        <w:pStyle w:val="ListParagraph"/>
+        <w:jc w:val="both"/>
+        <w:rPr>
+          <w:rFonts w:asciiTheme="majorBidi" w:hAnsiTheme="majorBidi" w:cstheme="majorBidi"/>
+          <w:sz w:val="24"/>
+          <w:szCs w:val="24"/>
+        </w:rPr>
+      </w:pPr>
+    </w:p>
+    <w:p>
+      <w:pPr>
+        <w:pStyle w:val="ListParagraph"/>
+        <w:jc w:val="both"/>
+        <w:rPr>
+          <w:rFonts w:asciiTheme="majorBidi" w:hAnsiTheme="majorBidi" w:cstheme="majorBidi"/>
+          <w:sz w:val="24"/>
+          <w:szCs w:val="24"/>
+        </w:rPr>
+      </w:pPr>
+    </w:p>
+    <w:p>
+      <w:pPr>
+        <w:pStyle w:val="ListParagraph"/>
+        <w:numPr>
+          <w:ilvl w:val="0"/>
+          <w:numId w:val="3"/>
+        </w:numPr>
+        <w:rPr>
+          <w:rFonts w:asciiTheme="majorBidi" w:hAnsiTheme="majorBidi" w:cstheme="majorBidi"/>
           <w:b/>
           <w:bCs/>
-          <w:sz w:val="32"/>
-          <w:szCs w:val="32"/>
-        </w:rPr>
-      </w:pPr>
-      <w:r>
-        <w:rPr>
-          <w:rFonts w:asciiTheme="majorBidi" w:hAnsiTheme="majorBidi" w:cstheme="majorBidi"/>
-          <w:sz w:val="24"/>
-          <w:szCs w:val="24"/>
-        </w:rPr>
-        <w:t xml:space="preserve">Data about the project process should be collected, evaluated, and disseminated. During each release meeting, we will present a customer a prototype of the project; ask the </w:t>
-      </w:r>
-      <w:r>
-        <w:rPr>
-          <w:rFonts w:asciiTheme="majorBidi" w:hAnsiTheme="majorBidi" w:cstheme="majorBidi"/>
-          <w:sz w:val="24"/>
-          <w:szCs w:val="24"/>
-        </w:rPr>
-        <w:t>customer’s</w:t>
-      </w:r>
-      <w:r>
-        <w:rPr>
-          <w:rFonts w:asciiTheme="majorBidi" w:hAnsiTheme="majorBidi" w:cstheme="majorBidi"/>
-          <w:sz w:val="24"/>
-          <w:szCs w:val="24"/>
-        </w:rPr>
-        <w:t xml:space="preserve"> opinion on the design, </w:t>
-      </w:r>
-      <w:r>
-        <w:rPr>
-          <w:rFonts w:asciiTheme="majorBidi" w:hAnsiTheme="majorBidi" w:cstheme="majorBidi"/>
-          <w:sz w:val="24"/>
-          <w:szCs w:val="24"/>
-        </w:rPr>
-        <w:t xml:space="preserve">and </w:t>
-      </w:r>
-      <w:r>
-        <w:rPr>
-          <w:rFonts w:asciiTheme="majorBidi" w:hAnsiTheme="majorBidi" w:cstheme="majorBidi"/>
-          <w:sz w:val="24"/>
-          <w:szCs w:val="24"/>
-        </w:rPr>
-        <w:t xml:space="preserve">present different </w:t>
-      </w:r>
-      <w:r>
-        <w:rPr>
-          <w:rFonts w:asciiTheme="majorBidi" w:hAnsiTheme="majorBidi" w:cstheme="majorBidi"/>
-          <w:sz w:val="24"/>
-          <w:szCs w:val="24"/>
-        </w:rPr>
-        <w:t>options</w:t>
-      </w:r>
-      <w:r>
-        <w:rPr>
-          <w:rFonts w:asciiTheme="majorBidi" w:hAnsiTheme="majorBidi" w:cstheme="majorBidi"/>
-          <w:sz w:val="24"/>
-          <w:szCs w:val="24"/>
-        </w:rPr>
-        <w:t xml:space="preserve"> for them to </w:t>
-      </w:r>
-      <w:r>
-        <w:rPr>
-          <w:rFonts w:asciiTheme="majorBidi" w:hAnsiTheme="majorBidi" w:cstheme="majorBidi"/>
-          <w:sz w:val="24"/>
-          <w:szCs w:val="24"/>
-        </w:rPr>
-        <w:t>choose</w:t>
-      </w:r>
+          <w:sz w:val="28"/>
+          <w:szCs w:val="28"/>
+        </w:rPr>
+      </w:pPr>
+      <w:r>
+        <w:rPr>
+          <w:rFonts w:asciiTheme="majorBidi" w:hAnsiTheme="majorBidi" w:cstheme="majorBidi"/>
+          <w:b/>
+          <w:bCs/>
+          <w:sz w:val="28"/>
+          <w:szCs w:val="28"/>
+        </w:rPr>
+        <w:t>Naming Convention</w:t>
+      </w:r>
+      <w:r>
+        <w:rPr>
+          <w:rFonts w:asciiTheme="majorBidi" w:hAnsiTheme="majorBidi" w:cstheme="majorBidi"/>
+          <w:b/>
+          <w:bCs/>
+          <w:sz w:val="28"/>
+          <w:szCs w:val="28"/>
+        </w:rPr>
+        <w:t>:</w:t>
+      </w:r>
+    </w:p>
+    <w:p>
+      <w:pPr>
+        <w:pStyle w:val="ListParagraph"/>
+        <w:rPr>
+          <w:rFonts w:asciiTheme="majorBidi" w:hAnsiTheme="majorBidi" w:cstheme="majorBidi"/>
+          <w:b/>
+          <w:bCs/>
+          <w:sz w:val="28"/>
+          <w:szCs w:val="28"/>
+        </w:rPr>
+      </w:pPr>
+      <w:r>
+        <w:rPr>
+          <w:rFonts w:asciiTheme="majorBidi" w:hAnsiTheme="majorBidi" w:cstheme="majorBidi"/>
+          <w:b/>
+          <w:bCs/>
+          <w:sz w:val="28"/>
+          <w:szCs w:val="28"/>
+        </w:rPr>
+        <w:t>Documents:</w:t>
+      </w:r>
+    </w:p>
+    <w:p>
+      <w:pPr>
+        <w:pStyle w:val="ListParagraph"/>
+        <w:jc w:val="both"/>
+        <w:rPr>
+          <w:rFonts w:asciiTheme="majorBidi" w:hAnsiTheme="majorBidi" w:cstheme="majorBidi"/>
+          <w:sz w:val="24"/>
+          <w:szCs w:val="24"/>
+        </w:rPr>
+      </w:pPr>
+      <w:r>
+        <w:rPr>
+          <w:rFonts w:asciiTheme="majorBidi" w:hAnsiTheme="majorBidi" w:cstheme="majorBidi"/>
+          <w:sz w:val="24"/>
+          <w:szCs w:val="24"/>
+        </w:rPr>
+        <w:t>Each file is named after the data it is describing or abbreviation of the document it is describing example:</w:t>
+      </w:r>
+    </w:p>
+    <w:p>
+      <w:pPr>
+        <w:pStyle w:val="ListParagraph"/>
+        <w:rPr>
+          <w:rFonts w:asciiTheme="majorBidi" w:hAnsiTheme="majorBidi" w:cstheme="majorBidi"/>
+          <w:b/>
+          <w:bCs/>
+          <w:sz w:val="28"/>
+          <w:szCs w:val="28"/>
+        </w:rPr>
+      </w:pPr>
+    </w:p>
+    <w:p>
+      <w:pPr>
+        <w:pStyle w:val="ListParagraph"/>
+        <w:numPr>
+          <w:ilvl w:val="0"/>
+          <w:numId w:val="15"/>
+        </w:numPr>
+        <w:jc w:val="both"/>
+        <w:rPr>
+          <w:rFonts w:asciiTheme="majorBidi" w:hAnsiTheme="majorBidi" w:cstheme="majorBidi"/>
+          <w:sz w:val="24"/>
+          <w:szCs w:val="24"/>
+        </w:rPr>
+      </w:pPr>
+      <w:r>
+        <w:rPr>
+          <w:rFonts w:asciiTheme="majorBidi" w:hAnsiTheme="majorBidi" w:cstheme="majorBidi"/>
+          <w:sz w:val="24"/>
+          <w:szCs w:val="24"/>
+        </w:rPr>
+        <w:t>Project Management Plan.docx</w:t>
+      </w:r>
+    </w:p>
+    <w:p>
+      <w:pPr>
+        <w:pStyle w:val="ListParagraph"/>
+        <w:numPr>
+          <w:ilvl w:val="0"/>
+          <w:numId w:val="15"/>
+        </w:numPr>
+        <w:jc w:val="both"/>
+        <w:rPr>
+          <w:rFonts w:asciiTheme="majorBidi" w:hAnsiTheme="majorBidi" w:cstheme="majorBidi"/>
+          <w:sz w:val="24"/>
+          <w:szCs w:val="24"/>
+        </w:rPr>
+      </w:pPr>
+      <w:r>
+        <w:rPr>
+          <w:rFonts w:asciiTheme="majorBidi" w:hAnsiTheme="majorBidi" w:cstheme="majorBidi"/>
+          <w:sz w:val="24"/>
+          <w:szCs w:val="24"/>
+        </w:rPr>
+        <w:t>SRS.docx (system requirements specifications)</w:t>
+      </w:r>
+    </w:p>
+    <w:p>
+      <w:pPr>
+        <w:pStyle w:val="ListParagraph"/>
+        <w:rPr>
+          <w:rFonts w:asciiTheme="majorBidi" w:hAnsiTheme="majorBidi" w:cstheme="majorBidi"/>
+          <w:b/>
+          <w:bCs/>
+          <w:sz w:val="28"/>
+          <w:szCs w:val="28"/>
+        </w:rPr>
+      </w:pPr>
+    </w:p>
+    <w:p>
+      <w:pPr>
+        <w:pStyle w:val="ListParagraph"/>
+        <w:rPr>
+          <w:rFonts w:asciiTheme="majorBidi" w:hAnsiTheme="majorBidi" w:cstheme="majorBidi"/>
+          <w:b/>
+          <w:bCs/>
+          <w:sz w:val="28"/>
+          <w:szCs w:val="28"/>
+        </w:rPr>
+      </w:pPr>
+      <w:r>
+        <w:rPr>
+          <w:rFonts w:asciiTheme="majorBidi" w:hAnsiTheme="majorBidi" w:cstheme="majorBidi"/>
+          <w:b/>
+          <w:bCs/>
+          <w:sz w:val="28"/>
+          <w:szCs w:val="28"/>
+        </w:rPr>
+        <w:t>REQ:</w:t>
+      </w:r>
+    </w:p>
+    <w:p>
+      <w:pPr>
+        <w:ind w:left="720"/>
+        <w:jc w:val="both"/>
+        <w:rPr>
+          <w:rFonts w:asciiTheme="majorBidi" w:hAnsiTheme="majorBidi" w:cstheme="majorBidi"/>
+          <w:sz w:val="24"/>
+          <w:szCs w:val="24"/>
+        </w:rPr>
+      </w:pPr>
+      <w:r>
+        <w:rPr>
+          <w:rFonts w:asciiTheme="majorBidi" w:hAnsiTheme="majorBidi" w:cstheme="majorBidi"/>
+          <w:sz w:val="24"/>
+          <w:szCs w:val="24"/>
+        </w:rPr>
+        <w:t>Every requirement is based on the format BS – REQ - &lt;abbreviation of the feature it is describing&gt;</w:t>
+      </w:r>
+      <w:r>
+        <w:rPr>
+          <w:rFonts w:asciiTheme="majorBidi" w:hAnsiTheme="majorBidi" w:cstheme="majorBidi"/>
+          <w:sz w:val="24"/>
+          <w:szCs w:val="24"/>
+        </w:rPr>
+        <w:t>-#number</w:t>
+      </w:r>
+      <w:r>
+        <w:rPr>
+          <w:rFonts w:asciiTheme="majorBidi" w:hAnsiTheme="majorBidi" w:cstheme="majorBidi"/>
+          <w:sz w:val="24"/>
+          <w:szCs w:val="24"/>
+        </w:rPr>
+        <w:t>.</w:t>
+      </w:r>
+    </w:p>
+    <w:p>
+      <w:pPr>
+        <w:ind w:firstLine="720"/>
+        <w:jc w:val="both"/>
+        <w:rPr>
+          <w:rFonts w:asciiTheme="majorBidi" w:hAnsiTheme="majorBidi" w:cstheme="majorBidi"/>
+          <w:sz w:val="24"/>
+          <w:szCs w:val="24"/>
+        </w:rPr>
+      </w:pPr>
+      <w:r>
+        <w:rPr>
+          <w:rFonts w:asciiTheme="majorBidi" w:hAnsiTheme="majorBidi" w:cstheme="majorBidi"/>
+          <w:sz w:val="24"/>
+          <w:szCs w:val="24"/>
+        </w:rPr>
+        <w:t>Example:</w:t>
+      </w:r>
+    </w:p>
+    <w:p>
+      <w:pPr>
+        <w:pStyle w:val="ListParagraph"/>
+        <w:numPr>
+          <w:ilvl w:val="0"/>
+          <w:numId w:val="17"/>
+        </w:numPr>
+        <w:jc w:val="both"/>
+        <w:rPr>
+          <w:rFonts w:asciiTheme="majorBidi" w:hAnsiTheme="majorBidi" w:cstheme="majorBidi"/>
+          <w:sz w:val="24"/>
+          <w:szCs w:val="24"/>
+        </w:rPr>
+      </w:pPr>
+      <w:r>
+        <w:rPr>
+          <w:rFonts w:asciiTheme="majorBidi" w:hAnsiTheme="majorBidi" w:cstheme="majorBidi"/>
+          <w:sz w:val="24"/>
+          <w:szCs w:val="24"/>
+        </w:rPr>
+        <w:t xml:space="preserve">BS – REQ – CR </w:t>
+      </w:r>
+      <w:r>
+        <w:rPr>
+          <w:rFonts w:asciiTheme="majorBidi" w:hAnsiTheme="majorBidi" w:cstheme="majorBidi"/>
+          <w:sz w:val="24"/>
+          <w:szCs w:val="24"/>
+        </w:rPr>
+        <w:t>– 01.</w:t>
+      </w:r>
+    </w:p>
+    <w:p>
+      <w:pPr>
+        <w:pStyle w:val="ListParagraph"/>
+        <w:rPr>
+          <w:rFonts w:asciiTheme="majorBidi" w:hAnsiTheme="majorBidi" w:cstheme="majorBidi"/>
+          <w:b/>
+          <w:bCs/>
+          <w:sz w:val="28"/>
+          <w:szCs w:val="28"/>
+        </w:rPr>
+      </w:pPr>
+    </w:p>
+    <w:p>
+      <w:pPr>
+        <w:pStyle w:val="ListParagraph"/>
+        <w:rPr>
+          <w:rFonts w:asciiTheme="majorBidi" w:hAnsiTheme="majorBidi" w:cstheme="majorBidi"/>
+          <w:b/>
+          <w:bCs/>
+          <w:sz w:val="28"/>
+          <w:szCs w:val="28"/>
+        </w:rPr>
+      </w:pPr>
+      <w:r>
+        <w:rPr>
+          <w:rFonts w:asciiTheme="majorBidi" w:hAnsiTheme="majorBidi" w:cstheme="majorBidi"/>
+          <w:b/>
+          <w:bCs/>
+          <w:sz w:val="28"/>
+          <w:szCs w:val="28"/>
+        </w:rPr>
+        <w:t>Design:</w:t>
+      </w:r>
+    </w:p>
+    <w:p>
+      <w:pPr>
+        <w:ind w:left="720"/>
+        <w:jc w:val="both"/>
+        <w:rPr>
+          <w:rFonts w:asciiTheme="majorBidi" w:hAnsiTheme="majorBidi" w:cstheme="majorBidi"/>
+          <w:sz w:val="24"/>
+          <w:szCs w:val="24"/>
+        </w:rPr>
+      </w:pPr>
+      <w:r>
+        <w:rPr>
+          <w:rFonts w:asciiTheme="majorBidi" w:hAnsiTheme="majorBidi" w:cstheme="majorBidi"/>
+          <w:sz w:val="24"/>
+          <w:szCs w:val="24"/>
+        </w:rPr>
+        <w:t xml:space="preserve">Sequence </w:t>
+      </w:r>
+      <w:r>
+        <w:rPr>
+          <w:rFonts w:asciiTheme="majorBidi" w:hAnsiTheme="majorBidi" w:cstheme="majorBidi"/>
+          <w:sz w:val="24"/>
+          <w:szCs w:val="24"/>
+        </w:rPr>
+        <w:t>diagram</w:t>
+      </w:r>
+      <w:r>
+        <w:rPr>
+          <w:rFonts w:asciiTheme="majorBidi" w:hAnsiTheme="majorBidi" w:cstheme="majorBidi"/>
+          <w:sz w:val="24"/>
+          <w:szCs w:val="24"/>
+        </w:rPr>
+        <w:t>: every file is named after the functionality it is describing with ‘_’ instead of any space and the number of it is order example:</w:t>
+      </w:r>
+    </w:p>
+    <w:p>
+      <w:pPr>
+        <w:pStyle w:val="ListParagraph"/>
+        <w:numPr>
+          <w:ilvl w:val="0"/>
+          <w:numId w:val="19"/>
+        </w:numPr>
+        <w:jc w:val="both"/>
+        <w:rPr>
+          <w:rFonts w:asciiTheme="majorBidi" w:hAnsiTheme="majorBidi" w:cstheme="majorBidi"/>
+          <w:sz w:val="24"/>
+          <w:szCs w:val="24"/>
+        </w:rPr>
+      </w:pPr>
+      <w:r>
+        <w:rPr>
+          <w:rFonts w:asciiTheme="majorBidi" w:hAnsiTheme="majorBidi" w:cstheme="majorBidi"/>
+          <w:sz w:val="24"/>
+          <w:szCs w:val="24"/>
+        </w:rPr>
+        <w:t>Admin_Edit_Client_06</w:t>
+      </w:r>
+    </w:p>
+    <w:p>
+      <w:pPr>
+        <w:jc w:val="both"/>
+        <w:rPr>
+          <w:rFonts w:asciiTheme="majorBidi" w:hAnsiTheme="majorBidi" w:cstheme="majorBidi"/>
+          <w:sz w:val="24"/>
+          <w:szCs w:val="24"/>
+        </w:rPr>
+      </w:pPr>
+    </w:p>
+    <w:p>
+      <w:pPr>
+        <w:ind w:left="720"/>
+        <w:jc w:val="both"/>
+        <w:rPr>
+          <w:rFonts w:asciiTheme="majorBidi" w:hAnsiTheme="majorBidi" w:cstheme="majorBidi"/>
+          <w:sz w:val="24"/>
+          <w:szCs w:val="24"/>
+        </w:rPr>
+      </w:pPr>
+      <w:r>
+        <w:rPr>
+          <w:rFonts w:asciiTheme="majorBidi" w:hAnsiTheme="majorBidi" w:cstheme="majorBidi"/>
+          <w:sz w:val="24"/>
+          <w:szCs w:val="24"/>
+        </w:rPr>
+        <w:t>Wireframe:  every file should be named after the function it is describing and containing the initials WF describing it is a wireframe. Example:</w:t>
+      </w:r>
+    </w:p>
+    <w:p>
+      <w:pPr>
+        <w:pStyle w:val="ListParagraph"/>
+        <w:numPr>
+          <w:ilvl w:val="0"/>
+          <w:numId w:val="20"/>
+        </w:numPr>
+        <w:jc w:val="both"/>
+        <w:rPr>
+          <w:rFonts w:asciiTheme="majorBidi" w:hAnsiTheme="majorBidi" w:cstheme="majorBidi"/>
+          <w:sz w:val="24"/>
+          <w:szCs w:val="24"/>
+        </w:rPr>
+      </w:pPr>
+      <w:r>
+        <w:rPr>
+          <w:rFonts w:asciiTheme="majorBidi" w:hAnsiTheme="majorBidi" w:cstheme="majorBidi"/>
+          <w:sz w:val="24"/>
+          <w:szCs w:val="24"/>
+        </w:rPr>
+        <w:t>Client Registration_WF_02</w:t>
+      </w:r>
+    </w:p>
+    <w:p>
+      <w:pPr>
+        <w:pStyle w:val="ListParagraph"/>
+        <w:rPr>
+          <w:rFonts w:asciiTheme="majorBidi" w:hAnsiTheme="majorBidi" w:cstheme="majorBidi"/>
+          <w:b/>
+          <w:bCs/>
+          <w:sz w:val="28"/>
+          <w:szCs w:val="28"/>
+        </w:rPr>
+      </w:pPr>
+    </w:p>
+    <w:p>
+      <w:pPr>
+        <w:pStyle w:val="ListParagraph"/>
+        <w:rPr>
+          <w:rFonts w:asciiTheme="majorBidi" w:hAnsiTheme="majorBidi" w:cstheme="majorBidi"/>
+          <w:b/>
+          <w:bCs/>
+          <w:sz w:val="28"/>
+          <w:szCs w:val="28"/>
+        </w:rPr>
+      </w:pPr>
+      <w:r>
+        <w:rPr>
+          <w:rFonts w:asciiTheme="majorBidi" w:hAnsiTheme="majorBidi" w:cstheme="majorBidi"/>
+          <w:b/>
+          <w:bCs/>
+          <w:sz w:val="28"/>
+          <w:szCs w:val="28"/>
+        </w:rPr>
+        <w:t>Code:</w:t>
+      </w:r>
+    </w:p>
+    <w:p>
+      <w:pPr>
+        <w:ind w:left="720"/>
+        <w:jc w:val="both"/>
+        <w:rPr>
+          <w:rFonts w:asciiTheme="majorBidi" w:hAnsiTheme="majorBidi" w:cstheme="majorBidi"/>
+          <w:sz w:val="24"/>
+          <w:szCs w:val="24"/>
+        </w:rPr>
+      </w:pPr>
+      <w:r>
+        <w:rPr>
+          <w:rFonts w:asciiTheme="majorBidi" w:hAnsiTheme="majorBidi" w:cstheme="majorBidi"/>
+          <w:sz w:val="24"/>
+          <w:szCs w:val="24"/>
+        </w:rPr>
+        <w:t>Front-end: each file should be describing the functionality it is performing with extension .</w:t>
+      </w:r>
+      <w:proofErr w:type="spellStart"/>
+      <w:r>
+        <w:rPr>
+          <w:rFonts w:asciiTheme="majorBidi" w:hAnsiTheme="majorBidi" w:cstheme="majorBidi"/>
+          <w:sz w:val="24"/>
+          <w:szCs w:val="24"/>
+        </w:rPr>
+        <w:t>aspx</w:t>
+      </w:r>
+      <w:proofErr w:type="spellEnd"/>
+      <w:r>
+        <w:rPr>
+          <w:rFonts w:asciiTheme="majorBidi" w:hAnsiTheme="majorBidi" w:cstheme="majorBidi"/>
+          <w:sz w:val="24"/>
+          <w:szCs w:val="24"/>
+        </w:rPr>
+        <w:t xml:space="preserve"> or .</w:t>
+      </w:r>
+      <w:proofErr w:type="spellStart"/>
+      <w:r>
+        <w:rPr>
+          <w:rFonts w:asciiTheme="majorBidi" w:hAnsiTheme="majorBidi" w:cstheme="majorBidi"/>
+          <w:sz w:val="24"/>
+          <w:szCs w:val="24"/>
+        </w:rPr>
+        <w:t>css</w:t>
+      </w:r>
+      <w:proofErr w:type="spellEnd"/>
       <w:r>
         <w:rPr>
           <w:rFonts w:asciiTheme="majorBidi" w:hAnsiTheme="majorBidi" w:cstheme="majorBidi"/>
@@ -3077,62 +3640,164 @@
         </w:rPr>
         <w:t xml:space="preserve"> </w:t>
       </w:r>
-      <w:r>
-        <w:rPr>
-          <w:rFonts w:asciiTheme="majorBidi" w:hAnsiTheme="majorBidi" w:cstheme="majorBidi"/>
-          <w:sz w:val="24"/>
-          <w:szCs w:val="24"/>
-        </w:rPr>
-        <w:t xml:space="preserve">from </w:t>
-      </w:r>
-      <w:r>
-        <w:rPr>
-          <w:rFonts w:asciiTheme="majorBidi" w:hAnsiTheme="majorBidi" w:cstheme="majorBidi"/>
-          <w:sz w:val="24"/>
-          <w:szCs w:val="24"/>
-        </w:rPr>
-        <w:t xml:space="preserve">in many cases. Even during the two weeks between two meetings, if we try to keep the customer have the latest and 1st hand knowledge on the process of the project, we occasionally posted the project online, letting them </w:t>
-      </w:r>
-      <w:r>
-        <w:rPr>
-          <w:rFonts w:asciiTheme="majorBidi" w:hAnsiTheme="majorBidi" w:cstheme="majorBidi"/>
-          <w:sz w:val="24"/>
-          <w:szCs w:val="24"/>
-        </w:rPr>
-        <w:t>examine</w:t>
-      </w:r>
-      <w:r>
-        <w:rPr>
-          <w:rFonts w:asciiTheme="majorBidi" w:hAnsiTheme="majorBidi" w:cstheme="majorBidi"/>
-          <w:sz w:val="24"/>
-          <w:szCs w:val="24"/>
-        </w:rPr>
-        <w:t xml:space="preserve"> the process. Or let them download a prototype version, let them run it in the </w:t>
-      </w:r>
-      <w:r>
-        <w:rPr>
-          <w:rFonts w:asciiTheme="majorBidi" w:hAnsiTheme="majorBidi" w:cstheme="majorBidi"/>
-          <w:sz w:val="24"/>
-          <w:szCs w:val="24"/>
-        </w:rPr>
-        <w:t>real-world</w:t>
-      </w:r>
-      <w:r>
-        <w:rPr>
-          <w:rFonts w:asciiTheme="majorBidi" w:hAnsiTheme="majorBidi" w:cstheme="majorBidi"/>
-          <w:sz w:val="24"/>
-          <w:szCs w:val="24"/>
-        </w:rPr>
-        <w:t xml:space="preserve"> enlivenments, and then ask for feedback</w:t>
-      </w:r>
-      <w:r>
-        <w:rPr>
-          <w:rFonts w:asciiTheme="majorBidi" w:hAnsiTheme="majorBidi" w:cstheme="majorBidi"/>
-          <w:sz w:val="24"/>
-          <w:szCs w:val="24"/>
-        </w:rPr>
-        <w:t>.</w:t>
-      </w:r>
+    </w:p>
+    <w:p>
+      <w:pPr>
+        <w:ind w:left="720"/>
+        <w:jc w:val="both"/>
+        <w:rPr>
+          <w:rFonts w:asciiTheme="majorBidi" w:hAnsiTheme="majorBidi" w:cstheme="majorBidi"/>
+          <w:sz w:val="24"/>
+          <w:szCs w:val="24"/>
+        </w:rPr>
+      </w:pPr>
+    </w:p>
+    <w:p>
+      <w:pPr>
+        <w:ind w:left="720"/>
+        <w:jc w:val="both"/>
+        <w:rPr>
+          <w:rFonts w:asciiTheme="majorBidi" w:hAnsiTheme="majorBidi" w:cstheme="majorBidi"/>
+          <w:sz w:val="24"/>
+          <w:szCs w:val="24"/>
+        </w:rPr>
+      </w:pPr>
+      <w:r>
+        <w:rPr>
+          <w:rFonts w:asciiTheme="majorBidi" w:hAnsiTheme="majorBidi" w:cstheme="majorBidi"/>
+          <w:sz w:val="24"/>
+          <w:szCs w:val="24"/>
+        </w:rPr>
+        <w:t xml:space="preserve">Back-end: </w:t>
+      </w:r>
+      <w:r>
+        <w:rPr>
+          <w:rFonts w:asciiTheme="majorBidi" w:hAnsiTheme="majorBidi" w:cstheme="majorBidi"/>
+          <w:sz w:val="24"/>
+          <w:szCs w:val="24"/>
+        </w:rPr>
+        <w:t>each file should be describing the functionality it is performing with extension .</w:t>
+      </w:r>
+      <w:proofErr w:type="spellStart"/>
+      <w:r>
+        <w:rPr>
+          <w:rFonts w:asciiTheme="majorBidi" w:hAnsiTheme="majorBidi" w:cstheme="majorBidi"/>
+          <w:sz w:val="24"/>
+          <w:szCs w:val="24"/>
+        </w:rPr>
+        <w:t>aspx</w:t>
+      </w:r>
+      <w:r>
+        <w:rPr>
+          <w:rFonts w:asciiTheme="majorBidi" w:hAnsiTheme="majorBidi" w:cstheme="majorBidi"/>
+          <w:sz w:val="24"/>
+          <w:szCs w:val="24"/>
+        </w:rPr>
+        <w:t>.cs</w:t>
+      </w:r>
+      <w:proofErr w:type="spellEnd"/>
+    </w:p>
+    <w:p>
+      <w:pPr>
+        <w:ind w:left="720"/>
+        <w:jc w:val="both"/>
+        <w:rPr>
+          <w:rFonts w:asciiTheme="majorBidi" w:hAnsiTheme="majorBidi" w:cstheme="majorBidi"/>
+          <w:sz w:val="24"/>
+          <w:szCs w:val="24"/>
+        </w:rPr>
+      </w:pPr>
+      <w:r>
+        <w:rPr>
+          <w:rFonts w:asciiTheme="majorBidi" w:hAnsiTheme="majorBidi" w:cstheme="majorBidi"/>
+          <w:sz w:val="24"/>
+          <w:szCs w:val="24"/>
+        </w:rPr>
+        <w:t xml:space="preserve">Example: </w:t>
+      </w:r>
+    </w:p>
+    <w:p>
+      <w:pPr>
+        <w:pStyle w:val="ListParagraph"/>
+        <w:numPr>
+          <w:ilvl w:val="0"/>
+          <w:numId w:val="22"/>
+        </w:numPr>
+        <w:jc w:val="both"/>
+        <w:rPr>
+          <w:rFonts w:asciiTheme="majorBidi" w:hAnsiTheme="majorBidi" w:cstheme="majorBidi"/>
+          <w:sz w:val="24"/>
+          <w:szCs w:val="24"/>
+        </w:rPr>
+      </w:pPr>
+      <w:r>
+        <w:rPr>
+          <w:rFonts w:asciiTheme="majorBidi" w:hAnsiTheme="majorBidi" w:cstheme="majorBidi"/>
+          <w:sz w:val="24"/>
+          <w:szCs w:val="24"/>
+        </w:rPr>
+        <w:t>ClientRegistration.aspx</w:t>
+      </w:r>
+    </w:p>
+    <w:p>
+      <w:pPr>
+        <w:pStyle w:val="ListParagraph"/>
+        <w:numPr>
+          <w:ilvl w:val="0"/>
+          <w:numId w:val="22"/>
+        </w:numPr>
+        <w:jc w:val="both"/>
+        <w:rPr>
+          <w:rFonts w:asciiTheme="majorBidi" w:hAnsiTheme="majorBidi" w:cstheme="majorBidi"/>
+          <w:sz w:val="24"/>
+          <w:szCs w:val="24"/>
+        </w:rPr>
+      </w:pPr>
+      <w:r>
+        <w:rPr>
+          <w:rFonts w:asciiTheme="majorBidi" w:hAnsiTheme="majorBidi" w:cstheme="majorBidi"/>
+          <w:sz w:val="24"/>
+          <w:szCs w:val="24"/>
+        </w:rPr>
+        <w:t>ClientRegistration.css</w:t>
+      </w:r>
+    </w:p>
+    <w:p>
+      <w:pPr>
+        <w:pStyle w:val="ListParagraph"/>
+        <w:numPr>
+          <w:ilvl w:val="0"/>
+          <w:numId w:val="22"/>
+        </w:numPr>
+        <w:jc w:val="both"/>
+        <w:rPr>
+          <w:rFonts w:asciiTheme="majorBidi" w:hAnsiTheme="majorBidi" w:cstheme="majorBidi"/>
+          <w:sz w:val="24"/>
+          <w:szCs w:val="24"/>
+        </w:rPr>
+      </w:pPr>
+      <w:bookmarkStart w:id="0" w:name="_GoBack"/>
+      <w:bookmarkEnd w:id="0"/>
+      <w:r>
+        <w:rPr>
+          <w:rFonts w:asciiTheme="majorBidi" w:hAnsiTheme="majorBidi" w:cstheme="majorBidi"/>
+          <w:sz w:val="24"/>
+          <w:szCs w:val="24"/>
+        </w:rPr>
+        <w:t>ClientRegistration.aspx.cs</w:t>
+      </w:r>
+    </w:p>
+    <w:p>
+      <w:pPr>
+        <w:pStyle w:val="ListParagraph"/>
+        <w:rPr>
+          <w:rFonts w:asciiTheme="majorBidi" w:hAnsiTheme="majorBidi" w:cstheme="majorBidi"/>
+          <w:b/>
+          <w:bCs/>
+          <w:sz w:val="28"/>
+          <w:szCs w:val="28"/>
+        </w:rPr>
+      </w:pPr>
     </w:p>
     <w:sectPr>
       <w:pgSz w:w="12240" w:h="15840"/>
@@ -3151,8 +3816,8 @@
 </file>
 
 <file path=word/numbering.xml><?xml version="1.0" encoding="utf-8"?>
-<w:numbering xmlns:wpc="http://schemas.microsoft.com/office/word/2010/wordprocessingCanvas" xmlns:cx="http://schemas.microsoft.com/office/drawing/2014/chartex" xmlns:cx1="http://schemas.microsoft.com/office/drawing/2015/9/8/chartex" xmlns:cx2="http://schemas.microsoft.com/office/drawing/2015/10/21/chartex" xmlns:cx3="http://schemas.microsoft.com/office/drawing/2016/5/9/chartex" xmlns:cx4="http://schemas.microsoft.com/office/drawing/2016/5/10/chartex" xmlns:cx5="http://schemas.microsoft.com/office/drawing/2016/5/11/chartex" xmlns:cx6="http://schemas.microsoft.com/office/drawing/2016/5/12/chartex" xmlns:cx7="http://schemas.microsoft.com/office/drawing/2016/5/13/chartex" xmlns:cx8="http://schemas.microsoft.com/office/drawing/2016/5/14/chartex" xmlns:mc="http://schemas.openxmlformats.org/markup-compatibility/2006" xmlns:aink="http://schemas.microsoft.com/office/drawing/2016/ink" xmlns:am3d="http://schemas.microsoft.com/office/drawing/2017/model3d" xmlns:o="urn:schemas-microsoft-com:office:office" xmlns:r="http://schemas.openxmlformats.org/officeDocument/2006/relationships" xmlns:m="http://schemas.openxmlformats.org/officeDocument/2006/math" xmlns:v="urn:schemas-microsoft-com:vml" xmlns:wp14="http://schemas.microsoft.com/office/word/2010/wordprocessingDrawing" xmlns:wp="http://schemas.openxmlformats.org/drawingml/2006/wordprocessingDrawing" xmlns:w10="urn:schemas-microsoft-com:office:word" xmlns:w="http://schemas.openxmlformats.org/wordprocessingml/2006/main" xmlns:w14="http://schemas.microsoft.com/office/word/2010/wordml" xmlns:w15="http://schemas.microsoft.com/office/word/2012/wordml" xmlns:w16cex="http://schemas.microsoft.com/office/word/2018/wordml/cex" xmlns:w16cid="http://schemas.microsoft.com/office/word/2016/wordml/cid" xmlns:w16="http://schemas.microsoft.com/office/word/2018/wordml" xmlns:w16sdtdh="http://schemas.microsoft.com/office/word/2020/wordml/sdtdatahash" xmlns:w16se="http://schemas.microsoft.com/office/word/2015/wordml/symex" xmlns:wpg="http://schemas.microsoft.com/office/word/2010/wordprocessingGroup" xmlns:wpi="http://schemas.microsoft.com/office/word/2010/wordprocessingInk" xmlns:wne="http://schemas.microsoft.com/office/word/2006/wordml" xmlns:wps="http://schemas.microsoft.com/office/word/2010/wordprocessingShape" mc:Ignorable="w14 w15 w16se w16cid w16 w16cex w16sdtdh wp14">
-  <w:abstractNum w:abstractNumId="0" w15:restartNumberingAfterBreak="0">
+<w:numbering xmlns:wpc="http://schemas.microsoft.com/office/word/2010/wordprocessingCanvas" xmlns:mc="http://schemas.openxmlformats.org/markup-compatibility/2006" xmlns:o="urn:schemas-microsoft-com:office:office" xmlns:r="http://schemas.openxmlformats.org/officeDocument/2006/relationships" xmlns:m="http://schemas.openxmlformats.org/officeDocument/2006/math" xmlns:v="urn:schemas-microsoft-com:vml" xmlns:wp14="http://schemas.microsoft.com/office/word/2010/wordprocessingDrawing" xmlns:wp="http://schemas.openxmlformats.org/drawingml/2006/wordprocessingDrawing" xmlns:w10="urn:schemas-microsoft-com:office:word" xmlns:w="http://schemas.openxmlformats.org/wordprocessingml/2006/main" xmlns:w14="http://schemas.microsoft.com/office/word/2010/wordml" xmlns:w15="http://schemas.microsoft.com/office/word/2012/wordml" xmlns:wpg="http://schemas.microsoft.com/office/word/2010/wordprocessingGroup" xmlns:wpi="http://schemas.microsoft.com/office/word/2010/wordprocessingInk" xmlns:wne="http://schemas.microsoft.com/office/word/2006/wordml" xmlns:wps="http://schemas.microsoft.com/office/word/2010/wordprocessingShape" mc:Ignorable="w14 w15 wp14">
+  <w:abstractNum w:abstractNumId="0">
     <w:nsid w:val="08677A2F"/>
     <w:multiLevelType w:val="hybridMultilevel"/>
     <w:tmpl w:val="6E02B8E0"/>
@@ -3265,7 +3930,96 @@
       </w:rPr>
     </w:lvl>
   </w:abstractNum>
-  <w:abstractNum w:abstractNumId="1" w15:restartNumberingAfterBreak="0">
+  <w:abstractNum w:abstractNumId="1">
+    <w:nsid w:val="0DFD5A75"/>
+    <w:multiLevelType w:val="hybridMultilevel"/>
+    <w:tmpl w:val="C3E80C60"/>
+    <w:lvl w:ilvl="0" w:tplc="6C88328E">
+      <w:start w:val="1"/>
+      <w:numFmt w:val="decimal"/>
+      <w:lvlText w:val="%1."/>
+      <w:lvlJc w:val="left"/>
+      <w:pPr>
+        <w:ind w:left="1080" w:hanging="360"/>
+      </w:pPr>
+      <w:rPr>
+        <w:rFonts w:hint="default"/>
+      </w:rPr>
+    </w:lvl>
+    <w:lvl w:ilvl="1" w:tplc="04090019" w:tentative="1">
+      <w:start w:val="1"/>
+      <w:numFmt w:val="lowerLetter"/>
+      <w:lvlText w:val="%2."/>
+      <w:lvlJc w:val="left"/>
+      <w:pPr>
+        <w:ind w:left="1800" w:hanging="360"/>
+      </w:pPr>
+    </w:lvl>
+    <w:lvl w:ilvl="2" w:tplc="0409001B" w:tentative="1">
+      <w:start w:val="1"/>
+      <w:numFmt w:val="lowerRoman"/>
+      <w:lvlText w:val="%3."/>
+      <w:lvlJc w:val="right"/>
+      <w:pPr>
+        <w:ind w:left="2520" w:hanging="180"/>
+      </w:pPr>
+    </w:lvl>
+    <w:lvl w:ilvl="3" w:tplc="0409000F" w:tentative="1">
+      <w:start w:val="1"/>
+      <w:numFmt w:val="decimal"/>
+      <w:lvlText w:val="%4."/>
+      <w:lvlJc w:val="left"/>
+      <w:pPr>
+        <w:ind w:left="3240" w:hanging="360"/>
+      </w:pPr>
+    </w:lvl>
+    <w:lvl w:ilvl="4" w:tplc="04090019" w:tentative="1">
+      <w:start w:val="1"/>
+      <w:numFmt w:val="lowerLetter"/>
+      <w:lvlText w:val="%5."/>
+      <w:lvlJc w:val="left"/>
+      <w:pPr>
+        <w:ind w:left="3960" w:hanging="360"/>
+      </w:pPr>
+    </w:lvl>
+    <w:lvl w:ilvl="5" w:tplc="0409001B" w:tentative="1">
+      <w:start w:val="1"/>
+      <w:numFmt w:val="lowerRoman"/>
+      <w:lvlText w:val="%6."/>
+      <w:lvlJc w:val="right"/>
+      <w:pPr>
+        <w:ind w:left="4680" w:hanging="180"/>
+      </w:pPr>
+    </w:lvl>
+    <w:lvl w:ilvl="6" w:tplc="0409000F" w:tentative="1">
+      <w:start w:val="1"/>
+      <w:numFmt w:val="decimal"/>
+      <w:lvlText w:val="%7."/>
+      <w:lvlJc w:val="left"/>
+      <w:pPr>
+        <w:ind w:left="5400" w:hanging="360"/>
+      </w:pPr>
+    </w:lvl>
+    <w:lvl w:ilvl="7" w:tplc="04090019" w:tentative="1">
+      <w:start w:val="1"/>
+      <w:numFmt w:val="lowerLetter"/>
+      <w:lvlText w:val="%8."/>
+      <w:lvlJc w:val="left"/>
+      <w:pPr>
+        <w:ind w:left="6120" w:hanging="360"/>
+      </w:pPr>
+    </w:lvl>
+    <w:lvl w:ilvl="8" w:tplc="0409001B" w:tentative="1">
+      <w:start w:val="1"/>
+      <w:numFmt w:val="lowerRoman"/>
+      <w:lvlText w:val="%9."/>
+      <w:lvlJc w:val="right"/>
+      <w:pPr>
+        <w:ind w:left="6840" w:hanging="180"/>
+      </w:pPr>
+    </w:lvl>
+  </w:abstractNum>
+  <w:abstractNum w:abstractNumId="2">
     <w:nsid w:val="17206126"/>
     <w:multiLevelType w:val="hybridMultilevel"/>
     <w:tmpl w:val="909AE39E"/>
@@ -3378,7 +4132,7 @@
       </w:rPr>
     </w:lvl>
   </w:abstractNum>
-  <w:abstractNum w:abstractNumId="2" w15:restartNumberingAfterBreak="0">
+  <w:abstractNum w:abstractNumId="3">
     <w:nsid w:val="1F315D16"/>
     <w:multiLevelType w:val="hybridMultilevel"/>
     <w:tmpl w:val="997CC126"/>
@@ -3490,7 +4244,7 @@
       </w:rPr>
     </w:lvl>
   </w:abstractNum>
-  <w:abstractNum w:abstractNumId="3" w15:restartNumberingAfterBreak="0">
+  <w:abstractNum w:abstractNumId="4">
     <w:nsid w:val="1FD73C6A"/>
     <w:multiLevelType w:val="hybridMultilevel"/>
     <w:tmpl w:val="A962B3C2"/>
@@ -3603,7 +4357,452 @@
       </w:rPr>
     </w:lvl>
   </w:abstractNum>
-  <w:abstractNum w:abstractNumId="4" w15:restartNumberingAfterBreak="0">
+  <w:abstractNum w:abstractNumId="5">
+    <w:nsid w:val="20175A81"/>
+    <w:multiLevelType w:val="hybridMultilevel"/>
+    <w:tmpl w:val="145EC6DA"/>
+    <w:lvl w:ilvl="0" w:tplc="6ED667CA">
+      <w:start w:val="1"/>
+      <w:numFmt w:val="decimal"/>
+      <w:lvlText w:val="%1-"/>
+      <w:lvlJc w:val="left"/>
+      <w:pPr>
+        <w:ind w:left="1080" w:hanging="360"/>
+      </w:pPr>
+      <w:rPr>
+        <w:rFonts w:hint="default"/>
+      </w:rPr>
+    </w:lvl>
+    <w:lvl w:ilvl="1" w:tplc="04090019" w:tentative="1">
+      <w:start w:val="1"/>
+      <w:numFmt w:val="lowerLetter"/>
+      <w:lvlText w:val="%2."/>
+      <w:lvlJc w:val="left"/>
+      <w:pPr>
+        <w:ind w:left="1800" w:hanging="360"/>
+      </w:pPr>
+    </w:lvl>
+    <w:lvl w:ilvl="2" w:tplc="0409001B" w:tentative="1">
+      <w:start w:val="1"/>
+      <w:numFmt w:val="lowerRoman"/>
+      <w:lvlText w:val="%3."/>
+      <w:lvlJc w:val="right"/>
+      <w:pPr>
+        <w:ind w:left="2520" w:hanging="180"/>
+      </w:pPr>
+    </w:lvl>
+    <w:lvl w:ilvl="3" w:tplc="0409000F" w:tentative="1">
+      <w:start w:val="1"/>
+      <w:numFmt w:val="decimal"/>
+      <w:lvlText w:val="%4."/>
+      <w:lvlJc w:val="left"/>
+      <w:pPr>
+        <w:ind w:left="3240" w:hanging="360"/>
+      </w:pPr>
+    </w:lvl>
+    <w:lvl w:ilvl="4" w:tplc="04090019" w:tentative="1">
+      <w:start w:val="1"/>
+      <w:numFmt w:val="lowerLetter"/>
+      <w:lvlText w:val="%5."/>
+      <w:lvlJc w:val="left"/>
+      <w:pPr>
+        <w:ind w:left="3960" w:hanging="360"/>
+      </w:pPr>
+    </w:lvl>
+    <w:lvl w:ilvl="5" w:tplc="0409001B" w:tentative="1">
+      <w:start w:val="1"/>
+      <w:numFmt w:val="lowerRoman"/>
+      <w:lvlText w:val="%6."/>
+      <w:lvlJc w:val="right"/>
+      <w:pPr>
+        <w:ind w:left="4680" w:hanging="180"/>
+      </w:pPr>
+    </w:lvl>
+    <w:lvl w:ilvl="6" w:tplc="0409000F" w:tentative="1">
+      <w:start w:val="1"/>
+      <w:numFmt w:val="decimal"/>
+      <w:lvlText w:val="%7."/>
+      <w:lvlJc w:val="left"/>
+      <w:pPr>
+        <w:ind w:left="5400" w:hanging="360"/>
+      </w:pPr>
+    </w:lvl>
+    <w:lvl w:ilvl="7" w:tplc="04090019" w:tentative="1">
+      <w:start w:val="1"/>
+      <w:numFmt w:val="lowerLetter"/>
+      <w:lvlText w:val="%8."/>
+      <w:lvlJc w:val="left"/>
+      <w:pPr>
+        <w:ind w:left="6120" w:hanging="360"/>
+      </w:pPr>
+    </w:lvl>
+    <w:lvl w:ilvl="8" w:tplc="0409001B" w:tentative="1">
+      <w:start w:val="1"/>
+      <w:numFmt w:val="lowerRoman"/>
+      <w:lvlText w:val="%9."/>
+      <w:lvlJc w:val="right"/>
+      <w:pPr>
+        <w:ind w:left="6840" w:hanging="180"/>
+      </w:pPr>
+    </w:lvl>
+  </w:abstractNum>
+  <w:abstractNum w:abstractNumId="6">
+    <w:nsid w:val="28A736B0"/>
+    <w:multiLevelType w:val="hybridMultilevel"/>
+    <w:tmpl w:val="E8E66172"/>
+    <w:lvl w:ilvl="0" w:tplc="24F4E8DC">
+      <w:start w:val="1"/>
+      <w:numFmt w:val="decimal"/>
+      <w:lvlText w:val="%1."/>
+      <w:lvlJc w:val="left"/>
+      <w:pPr>
+        <w:ind w:left="1080" w:hanging="360"/>
+      </w:pPr>
+      <w:rPr>
+        <w:rFonts w:hint="default"/>
+      </w:rPr>
+    </w:lvl>
+    <w:lvl w:ilvl="1" w:tplc="04090019" w:tentative="1">
+      <w:start w:val="1"/>
+      <w:numFmt w:val="lowerLetter"/>
+      <w:lvlText w:val="%2."/>
+      <w:lvlJc w:val="left"/>
+      <w:pPr>
+        <w:ind w:left="1800" w:hanging="360"/>
+      </w:pPr>
+    </w:lvl>
+    <w:lvl w:ilvl="2" w:tplc="0409001B" w:tentative="1">
+      <w:start w:val="1"/>
+      <w:numFmt w:val="lowerRoman"/>
+      <w:lvlText w:val="%3."/>
+      <w:lvlJc w:val="right"/>
+      <w:pPr>
+        <w:ind w:left="2520" w:hanging="180"/>
+      </w:pPr>
+    </w:lvl>
+    <w:lvl w:ilvl="3" w:tplc="0409000F" w:tentative="1">
+      <w:start w:val="1"/>
+      <w:numFmt w:val="decimal"/>
+      <w:lvlText w:val="%4."/>
+      <w:lvlJc w:val="left"/>
+      <w:pPr>
+        <w:ind w:left="3240" w:hanging="360"/>
+      </w:pPr>
+    </w:lvl>
+    <w:lvl w:ilvl="4" w:tplc="04090019" w:tentative="1">
+      <w:start w:val="1"/>
+      <w:numFmt w:val="lowerLetter"/>
+      <w:lvlText w:val="%5."/>
+      <w:lvlJc w:val="left"/>
+      <w:pPr>
+        <w:ind w:left="3960" w:hanging="360"/>
+      </w:pPr>
+    </w:lvl>
+    <w:lvl w:ilvl="5" w:tplc="0409001B" w:tentative="1">
+      <w:start w:val="1"/>
+      <w:numFmt w:val="lowerRoman"/>
+      <w:lvlText w:val="%6."/>
+      <w:lvlJc w:val="right"/>
+      <w:pPr>
+        <w:ind w:left="4680" w:hanging="180"/>
+      </w:pPr>
+    </w:lvl>
+    <w:lvl w:ilvl="6" w:tplc="0409000F" w:tentative="1">
+      <w:start w:val="1"/>
+      <w:numFmt w:val="decimal"/>
+      <w:lvlText w:val="%7."/>
+      <w:lvlJc w:val="left"/>
+      <w:pPr>
+        <w:ind w:left="5400" w:hanging="360"/>
+      </w:pPr>
+    </w:lvl>
+    <w:lvl w:ilvl="7" w:tplc="04090019" w:tentative="1">
+      <w:start w:val="1"/>
+      <w:numFmt w:val="lowerLetter"/>
+      <w:lvlText w:val="%8."/>
+      <w:lvlJc w:val="left"/>
+      <w:pPr>
+        <w:ind w:left="6120" w:hanging="360"/>
+      </w:pPr>
+    </w:lvl>
+    <w:lvl w:ilvl="8" w:tplc="0409001B" w:tentative="1">
+      <w:start w:val="1"/>
+      <w:numFmt w:val="lowerRoman"/>
+      <w:lvlText w:val="%9."/>
+      <w:lvlJc w:val="right"/>
+      <w:pPr>
+        <w:ind w:left="6840" w:hanging="180"/>
+      </w:pPr>
+    </w:lvl>
+  </w:abstractNum>
+  <w:abstractNum w:abstractNumId="7">
+    <w:nsid w:val="302247A1"/>
+    <w:multiLevelType w:val="hybridMultilevel"/>
+    <w:tmpl w:val="D97A94C4"/>
+    <w:lvl w:ilvl="0" w:tplc="E40C2710">
+      <w:start w:val="1"/>
+      <w:numFmt w:val="decimal"/>
+      <w:lvlText w:val="%1-"/>
+      <w:lvlJc w:val="left"/>
+      <w:pPr>
+        <w:ind w:left="1080" w:hanging="360"/>
+      </w:pPr>
+      <w:rPr>
+        <w:rFonts w:hint="default"/>
+      </w:rPr>
+    </w:lvl>
+    <w:lvl w:ilvl="1" w:tplc="04090019" w:tentative="1">
+      <w:start w:val="1"/>
+      <w:numFmt w:val="lowerLetter"/>
+      <w:lvlText w:val="%2."/>
+      <w:lvlJc w:val="left"/>
+      <w:pPr>
+        <w:ind w:left="1800" w:hanging="360"/>
+      </w:pPr>
+    </w:lvl>
+    <w:lvl w:ilvl="2" w:tplc="0409001B" w:tentative="1">
+      <w:start w:val="1"/>
+      <w:numFmt w:val="lowerRoman"/>
+      <w:lvlText w:val="%3."/>
+      <w:lvlJc w:val="right"/>
+      <w:pPr>
+        <w:ind w:left="2520" w:hanging="180"/>
+      </w:pPr>
+    </w:lvl>
+    <w:lvl w:ilvl="3" w:tplc="0409000F" w:tentative="1">
+      <w:start w:val="1"/>
+      <w:numFmt w:val="decimal"/>
+      <w:lvlText w:val="%4."/>
+      <w:lvlJc w:val="left"/>
+      <w:pPr>
+        <w:ind w:left="3240" w:hanging="360"/>
+      </w:pPr>
+    </w:lvl>
+    <w:lvl w:ilvl="4" w:tplc="04090019" w:tentative="1">
+      <w:start w:val="1"/>
+      <w:numFmt w:val="lowerLetter"/>
+      <w:lvlText w:val="%5."/>
+      <w:lvlJc w:val="left"/>
+      <w:pPr>
+        <w:ind w:left="3960" w:hanging="360"/>
+      </w:pPr>
+    </w:lvl>
+    <w:lvl w:ilvl="5" w:tplc="0409001B" w:tentative="1">
+      <w:start w:val="1"/>
+      <w:numFmt w:val="lowerRoman"/>
+      <w:lvlText w:val="%6."/>
+      <w:lvlJc w:val="right"/>
+      <w:pPr>
+        <w:ind w:left="4680" w:hanging="180"/>
+      </w:pPr>
+    </w:lvl>
+    <w:lvl w:ilvl="6" w:tplc="0409000F" w:tentative="1">
+      <w:start w:val="1"/>
+      <w:numFmt w:val="decimal"/>
+      <w:lvlText w:val="%7."/>
+      <w:lvlJc w:val="left"/>
+      <w:pPr>
+        <w:ind w:left="5400" w:hanging="360"/>
+      </w:pPr>
+    </w:lvl>
+    <w:lvl w:ilvl="7" w:tplc="04090019" w:tentative="1">
+      <w:start w:val="1"/>
+      <w:numFmt w:val="lowerLetter"/>
+      <w:lvlText w:val="%8."/>
+      <w:lvlJc w:val="left"/>
+      <w:pPr>
+        <w:ind w:left="6120" w:hanging="360"/>
+      </w:pPr>
+    </w:lvl>
+    <w:lvl w:ilvl="8" w:tplc="0409001B" w:tentative="1">
+      <w:start w:val="1"/>
+      <w:numFmt w:val="lowerRoman"/>
+      <w:lvlText w:val="%9."/>
+      <w:lvlJc w:val="right"/>
+      <w:pPr>
+        <w:ind w:left="6840" w:hanging="180"/>
+      </w:pPr>
+    </w:lvl>
+  </w:abstractNum>
+  <w:abstractNum w:abstractNumId="8">
+    <w:nsid w:val="46BD12F3"/>
+    <w:multiLevelType w:val="hybridMultilevel"/>
+    <w:tmpl w:val="5042425C"/>
+    <w:lvl w:ilvl="0" w:tplc="B35C77E6">
+      <w:start w:val="1"/>
+      <w:numFmt w:val="decimal"/>
+      <w:lvlText w:val="%1."/>
+      <w:lvlJc w:val="left"/>
+      <w:pPr>
+        <w:ind w:left="1080" w:hanging="360"/>
+      </w:pPr>
+      <w:rPr>
+        <w:rFonts w:hint="default"/>
+      </w:rPr>
+    </w:lvl>
+    <w:lvl w:ilvl="1" w:tplc="04090019" w:tentative="1">
+      <w:start w:val="1"/>
+      <w:numFmt w:val="lowerLetter"/>
+      <w:lvlText w:val="%2."/>
+      <w:lvlJc w:val="left"/>
+      <w:pPr>
+        <w:ind w:left="1800" w:hanging="360"/>
+      </w:pPr>
+    </w:lvl>
+    <w:lvl w:ilvl="2" w:tplc="0409001B" w:tentative="1">
+      <w:start w:val="1"/>
+      <w:numFmt w:val="lowerRoman"/>
+      <w:lvlText w:val="%3."/>
+      <w:lvlJc w:val="right"/>
+      <w:pPr>
+        <w:ind w:left="2520" w:hanging="180"/>
+      </w:pPr>
+    </w:lvl>
+    <w:lvl w:ilvl="3" w:tplc="0409000F" w:tentative="1">
+      <w:start w:val="1"/>
+      <w:numFmt w:val="decimal"/>
+      <w:lvlText w:val="%4."/>
+      <w:lvlJc w:val="left"/>
+      <w:pPr>
+        <w:ind w:left="3240" w:hanging="360"/>
+      </w:pPr>
+    </w:lvl>
+    <w:lvl w:ilvl="4" w:tplc="04090019" w:tentative="1">
+      <w:start w:val="1"/>
+      <w:numFmt w:val="lowerLetter"/>
+      <w:lvlText w:val="%5."/>
+      <w:lvlJc w:val="left"/>
+      <w:pPr>
+        <w:ind w:left="3960" w:hanging="360"/>
+      </w:pPr>
+    </w:lvl>
+    <w:lvl w:ilvl="5" w:tplc="0409001B" w:tentative="1">
+      <w:start w:val="1"/>
+      <w:numFmt w:val="lowerRoman"/>
+      <w:lvlText w:val="%6."/>
+      <w:lvlJc w:val="right"/>
+      <w:pPr>
+        <w:ind w:left="4680" w:hanging="180"/>
+      </w:pPr>
+    </w:lvl>
+    <w:lvl w:ilvl="6" w:tplc="0409000F" w:tentative="1">
+      <w:start w:val="1"/>
+      <w:numFmt w:val="decimal"/>
+      <w:lvlText w:val="%7."/>
+      <w:lvlJc w:val="left"/>
+      <w:pPr>
+        <w:ind w:left="5400" w:hanging="360"/>
+      </w:pPr>
+    </w:lvl>
+    <w:lvl w:ilvl="7" w:tplc="04090019" w:tentative="1">
+      <w:start w:val="1"/>
+      <w:numFmt w:val="lowerLetter"/>
+      <w:lvlText w:val="%8."/>
+      <w:lvlJc w:val="left"/>
+      <w:pPr>
+        <w:ind w:left="6120" w:hanging="360"/>
+      </w:pPr>
+    </w:lvl>
+    <w:lvl w:ilvl="8" w:tplc="0409001B" w:tentative="1">
+      <w:start w:val="1"/>
+      <w:numFmt w:val="lowerRoman"/>
+      <w:lvlText w:val="%9."/>
+      <w:lvlJc w:val="right"/>
+      <w:pPr>
+        <w:ind w:left="6840" w:hanging="180"/>
+      </w:pPr>
+    </w:lvl>
+  </w:abstractNum>
+  <w:abstractNum w:abstractNumId="9">
+    <w:nsid w:val="48203FD3"/>
+    <w:multiLevelType w:val="hybridMultilevel"/>
+    <w:tmpl w:val="8334E82A"/>
+    <w:lvl w:ilvl="0" w:tplc="5AF24DD0">
+      <w:start w:val="1"/>
+      <w:numFmt w:val="decimal"/>
+      <w:lvlText w:val="%1."/>
+      <w:lvlJc w:val="left"/>
+      <w:pPr>
+        <w:ind w:left="1080" w:hanging="360"/>
+      </w:pPr>
+      <w:rPr>
+        <w:rFonts w:hint="default"/>
+      </w:rPr>
+    </w:lvl>
+    <w:lvl w:ilvl="1" w:tplc="04090019" w:tentative="1">
+      <w:start w:val="1"/>
+      <w:numFmt w:val="lowerLetter"/>
+      <w:lvlText w:val="%2."/>
+      <w:lvlJc w:val="left"/>
+      <w:pPr>
+        <w:ind w:left="1800" w:hanging="360"/>
+      </w:pPr>
+    </w:lvl>
+    <w:lvl w:ilvl="2" w:tplc="0409001B" w:tentative="1">
+      <w:start w:val="1"/>
+      <w:numFmt w:val="lowerRoman"/>
+      <w:lvlText w:val="%3."/>
+      <w:lvlJc w:val="right"/>
+      <w:pPr>
+        <w:ind w:left="2520" w:hanging="180"/>
+      </w:pPr>
+    </w:lvl>
+    <w:lvl w:ilvl="3" w:tplc="0409000F" w:tentative="1">
+      <w:start w:val="1"/>
+      <w:numFmt w:val="decimal"/>
+      <w:lvlText w:val="%4."/>
+      <w:lvlJc w:val="left"/>
+      <w:pPr>
+        <w:ind w:left="3240" w:hanging="360"/>
+      </w:pPr>
+    </w:lvl>
+    <w:lvl w:ilvl="4" w:tplc="04090019" w:tentative="1">
+      <w:start w:val="1"/>
+      <w:numFmt w:val="lowerLetter"/>
+      <w:lvlText w:val="%5."/>
+      <w:lvlJc w:val="left"/>
+      <w:pPr>
+        <w:ind w:left="3960" w:hanging="360"/>
+      </w:pPr>
+    </w:lvl>
+    <w:lvl w:ilvl="5" w:tplc="0409001B" w:tentative="1">
+      <w:start w:val="1"/>
+      <w:numFmt w:val="lowerRoman"/>
+      <w:lvlText w:val="%6."/>
+      <w:lvlJc w:val="right"/>
+      <w:pPr>
+        <w:ind w:left="4680" w:hanging="180"/>
+      </w:pPr>
+    </w:lvl>
+    <w:lvl w:ilvl="6" w:tplc="0409000F" w:tentative="1">
+      <w:start w:val="1"/>
+      <w:numFmt w:val="decimal"/>
+      <w:lvlText w:val="%7."/>
+      <w:lvlJc w:val="left"/>
+      <w:pPr>
+        <w:ind w:left="5400" w:hanging="360"/>
+      </w:pPr>
+    </w:lvl>
+    <w:lvl w:ilvl="7" w:tplc="04090019" w:tentative="1">
+      <w:start w:val="1"/>
+      <w:numFmt w:val="lowerLetter"/>
+      <w:lvlText w:val="%8."/>
+      <w:lvlJc w:val="left"/>
+      <w:pPr>
+        <w:ind w:left="6120" w:hanging="360"/>
+      </w:pPr>
+    </w:lvl>
+    <w:lvl w:ilvl="8" w:tplc="0409001B" w:tentative="1">
+      <w:start w:val="1"/>
+      <w:numFmt w:val="lowerRoman"/>
+      <w:lvlText w:val="%9."/>
+      <w:lvlJc w:val="right"/>
+      <w:pPr>
+        <w:ind w:left="6840" w:hanging="180"/>
+      </w:pPr>
+    </w:lvl>
+  </w:abstractNum>
+  <w:abstractNum w:abstractNumId="10">
     <w:nsid w:val="4A1E2C47"/>
     <w:multiLevelType w:val="hybridMultilevel"/>
     <w:tmpl w:val="FCCCE684"/>
@@ -3716,7 +4915,96 @@
       </w:rPr>
     </w:lvl>
   </w:abstractNum>
-  <w:abstractNum w:abstractNumId="5" w15:restartNumberingAfterBreak="0">
+  <w:abstractNum w:abstractNumId="11">
+    <w:nsid w:val="4B08262C"/>
+    <w:multiLevelType w:val="hybridMultilevel"/>
+    <w:tmpl w:val="E70EB9A6"/>
+    <w:lvl w:ilvl="0" w:tplc="86E21206">
+      <w:start w:val="1"/>
+      <w:numFmt w:val="decimal"/>
+      <w:lvlText w:val="%1."/>
+      <w:lvlJc w:val="left"/>
+      <w:pPr>
+        <w:ind w:left="1080" w:hanging="360"/>
+      </w:pPr>
+      <w:rPr>
+        <w:rFonts w:hint="default"/>
+      </w:rPr>
+    </w:lvl>
+    <w:lvl w:ilvl="1" w:tplc="04090019" w:tentative="1">
+      <w:start w:val="1"/>
+      <w:numFmt w:val="lowerLetter"/>
+      <w:lvlText w:val="%2."/>
+      <w:lvlJc w:val="left"/>
+      <w:pPr>
+        <w:ind w:left="1800" w:hanging="360"/>
+      </w:pPr>
+    </w:lvl>
+    <w:lvl w:ilvl="2" w:tplc="0409001B" w:tentative="1">
+      <w:start w:val="1"/>
+      <w:numFmt w:val="lowerRoman"/>
+      <w:lvlText w:val="%3."/>
+      <w:lvlJc w:val="right"/>
+      <w:pPr>
+        <w:ind w:left="2520" w:hanging="180"/>
+      </w:pPr>
+    </w:lvl>
+    <w:lvl w:ilvl="3" w:tplc="0409000F" w:tentative="1">
+      <w:start w:val="1"/>
+      <w:numFmt w:val="decimal"/>
+      <w:lvlText w:val="%4."/>
+      <w:lvlJc w:val="left"/>
+      <w:pPr>
+        <w:ind w:left="3240" w:hanging="360"/>
+      </w:pPr>
+    </w:lvl>
+    <w:lvl w:ilvl="4" w:tplc="04090019" w:tentative="1">
+      <w:start w:val="1"/>
+      <w:numFmt w:val="lowerLetter"/>
+      <w:lvlText w:val="%5."/>
+      <w:lvlJc w:val="left"/>
+      <w:pPr>
+        <w:ind w:left="3960" w:hanging="360"/>
+      </w:pPr>
+    </w:lvl>
+    <w:lvl w:ilvl="5" w:tplc="0409001B" w:tentative="1">
+      <w:start w:val="1"/>
+      <w:numFmt w:val="lowerRoman"/>
+      <w:lvlText w:val="%6."/>
+      <w:lvlJc w:val="right"/>
+      <w:pPr>
+        <w:ind w:left="4680" w:hanging="180"/>
+      </w:pPr>
+    </w:lvl>
+    <w:lvl w:ilvl="6" w:tplc="0409000F" w:tentative="1">
+      <w:start w:val="1"/>
+      <w:numFmt w:val="decimal"/>
+      <w:lvlText w:val="%7."/>
+      <w:lvlJc w:val="left"/>
+      <w:pPr>
+        <w:ind w:left="5400" w:hanging="360"/>
+      </w:pPr>
+    </w:lvl>
+    <w:lvl w:ilvl="7" w:tplc="04090019" w:tentative="1">
+      <w:start w:val="1"/>
+      <w:numFmt w:val="lowerLetter"/>
+      <w:lvlText w:val="%8."/>
+      <w:lvlJc w:val="left"/>
+      <w:pPr>
+        <w:ind w:left="6120" w:hanging="360"/>
+      </w:pPr>
+    </w:lvl>
+    <w:lvl w:ilvl="8" w:tplc="0409001B" w:tentative="1">
+      <w:start w:val="1"/>
+      <w:numFmt w:val="lowerRoman"/>
+      <w:lvlText w:val="%9."/>
+      <w:lvlJc w:val="right"/>
+      <w:pPr>
+        <w:ind w:left="6840" w:hanging="180"/>
+      </w:pPr>
+    </w:lvl>
+  </w:abstractNum>
+  <w:abstractNum w:abstractNumId="12">
     <w:nsid w:val="4EA26D91"/>
     <w:multiLevelType w:val="multilevel"/>
     <w:tmpl w:val="60FAB712"/>
@@ -3837,7 +5125,7 @@
       </w:rPr>
     </w:lvl>
   </w:abstractNum>
-  <w:abstractNum w:abstractNumId="6" w15:restartNumberingAfterBreak="0">
+  <w:abstractNum w:abstractNumId="13">
     <w:nsid w:val="520A1467"/>
     <w:multiLevelType w:val="hybridMultilevel"/>
     <w:tmpl w:val="BBA06552"/>
@@ -3950,7 +5238,7 @@
       </w:rPr>
     </w:lvl>
   </w:abstractNum>
-  <w:abstractNum w:abstractNumId="7" w15:restartNumberingAfterBreak="0">
+  <w:abstractNum w:abstractNumId="14">
     <w:nsid w:val="58563139"/>
     <w:multiLevelType w:val="multilevel"/>
     <w:tmpl w:val="CE1217D0"/>
@@ -4071,7 +5359,96 @@
       </w:rPr>
     </w:lvl>
   </w:abstractNum>
-  <w:abstractNum w:abstractNumId="8" w15:restartNumberingAfterBreak="0">
+  <w:abstractNum w:abstractNumId="15">
+    <w:nsid w:val="5A9C5EE6"/>
+    <w:multiLevelType w:val="hybridMultilevel"/>
+    <w:tmpl w:val="2C82FAEA"/>
+    <w:lvl w:ilvl="0" w:tplc="85241A1C">
+      <w:start w:val="1"/>
+      <w:numFmt w:val="decimal"/>
+      <w:lvlText w:val="%1."/>
+      <w:lvlJc w:val="left"/>
+      <w:pPr>
+        <w:ind w:left="1080" w:hanging="360"/>
+      </w:pPr>
+      <w:rPr>
+        <w:rFonts w:hint="default"/>
+      </w:rPr>
+    </w:lvl>
+    <w:lvl w:ilvl="1" w:tplc="04090019" w:tentative="1">
+      <w:start w:val="1"/>
+      <w:numFmt w:val="lowerLetter"/>
+      <w:lvlText w:val="%2."/>
+      <w:lvlJc w:val="left"/>
+      <w:pPr>
+        <w:ind w:left="1800" w:hanging="360"/>
+      </w:pPr>
+    </w:lvl>
+    <w:lvl w:ilvl="2" w:tplc="0409001B" w:tentative="1">
+      <w:start w:val="1"/>
+      <w:numFmt w:val="lowerRoman"/>
+      <w:lvlText w:val="%3."/>
+      <w:lvlJc w:val="right"/>
+      <w:pPr>
+        <w:ind w:left="2520" w:hanging="180"/>
+      </w:pPr>
+    </w:lvl>
+    <w:lvl w:ilvl="3" w:tplc="0409000F" w:tentative="1">
+      <w:start w:val="1"/>
+      <w:numFmt w:val="decimal"/>
+      <w:lvlText w:val="%4."/>
+      <w:lvlJc w:val="left"/>
+      <w:pPr>
+        <w:ind w:left="3240" w:hanging="360"/>
+      </w:pPr>
+    </w:lvl>
+    <w:lvl w:ilvl="4" w:tplc="04090019" w:tentative="1">
+      <w:start w:val="1"/>
+      <w:numFmt w:val="lowerLetter"/>
+      <w:lvlText w:val="%5."/>
+      <w:lvlJc w:val="left"/>
+      <w:pPr>
+        <w:ind w:left="3960" w:hanging="360"/>
+      </w:pPr>
+    </w:lvl>
+    <w:lvl w:ilvl="5" w:tplc="0409001B" w:tentative="1">
+      <w:start w:val="1"/>
+      <w:numFmt w:val="lowerRoman"/>
+      <w:lvlText w:val="%6."/>
+      <w:lvlJc w:val="right"/>
+      <w:pPr>
+        <w:ind w:left="4680" w:hanging="180"/>
+      </w:pPr>
+    </w:lvl>
+    <w:lvl w:ilvl="6" w:tplc="0409000F" w:tentative="1">
+      <w:start w:val="1"/>
+      <w:numFmt w:val="decimal"/>
+      <w:lvlText w:val="%7."/>
+      <w:lvlJc w:val="left"/>
+      <w:pPr>
+        <w:ind w:left="5400" w:hanging="360"/>
+      </w:pPr>
+    </w:lvl>
+    <w:lvl w:ilvl="7" w:tplc="04090019" w:tentative="1">
+      <w:start w:val="1"/>
+      <w:numFmt w:val="lowerLetter"/>
+      <w:lvlText w:val="%8."/>
+      <w:lvlJc w:val="left"/>
+      <w:pPr>
+        <w:ind w:left="6120" w:hanging="360"/>
+      </w:pPr>
+    </w:lvl>
+    <w:lvl w:ilvl="8" w:tplc="0409001B" w:tentative="1">
+      <w:start w:val="1"/>
+      <w:numFmt w:val="lowerRoman"/>
+      <w:lvlText w:val="%9."/>
+      <w:lvlJc w:val="right"/>
+      <w:pPr>
+        <w:ind w:left="6840" w:hanging="180"/>
+      </w:pPr>
+    </w:lvl>
+  </w:abstractNum>
+  <w:abstractNum w:abstractNumId="16">
     <w:nsid w:val="63853D14"/>
     <w:multiLevelType w:val="hybridMultilevel"/>
     <w:tmpl w:val="BE00BE5E"/>
@@ -4184,7 +5561,7 @@
       </w:rPr>
     </w:lvl>
   </w:abstractNum>
-  <w:abstractNum w:abstractNumId="9" w15:restartNumberingAfterBreak="0">
+  <w:abstractNum w:abstractNumId="17">
     <w:nsid w:val="6D286732"/>
     <w:multiLevelType w:val="hybridMultilevel"/>
     <w:tmpl w:val="70EECA34"/>
@@ -4274,7 +5651,96 @@
       </w:pPr>
     </w:lvl>
   </w:abstractNum>
-  <w:abstractNum w:abstractNumId="10" w15:restartNumberingAfterBreak="0">
+  <w:abstractNum w:abstractNumId="18">
+    <w:nsid w:val="755F1984"/>
+    <w:multiLevelType w:val="hybridMultilevel"/>
+    <w:tmpl w:val="D3E22C6A"/>
+    <w:lvl w:ilvl="0" w:tplc="E2A43CE0">
+      <w:start w:val="1"/>
+      <w:numFmt w:val="decimal"/>
+      <w:lvlText w:val="%1."/>
+      <w:lvlJc w:val="left"/>
+      <w:pPr>
+        <w:ind w:left="1080" w:hanging="360"/>
+      </w:pPr>
+      <w:rPr>
+        <w:rFonts w:hint="default"/>
+      </w:rPr>
+    </w:lvl>
+    <w:lvl w:ilvl="1" w:tplc="04090019" w:tentative="1">
+      <w:start w:val="1"/>
+      <w:numFmt w:val="lowerLetter"/>
+      <w:lvlText w:val="%2."/>
+      <w:lvlJc w:val="left"/>
+      <w:pPr>
+        <w:ind w:left="1800" w:hanging="360"/>
+      </w:pPr>
+    </w:lvl>
+    <w:lvl w:ilvl="2" w:tplc="0409001B" w:tentative="1">
+      <w:start w:val="1"/>
+      <w:numFmt w:val="lowerRoman"/>
+      <w:lvlText w:val="%3."/>
+      <w:lvlJc w:val="right"/>
+      <w:pPr>
+        <w:ind w:left="2520" w:hanging="180"/>
+      </w:pPr>
+    </w:lvl>
+    <w:lvl w:ilvl="3" w:tplc="0409000F" w:tentative="1">
+      <w:start w:val="1"/>
+      <w:numFmt w:val="decimal"/>
+      <w:lvlText w:val="%4."/>
+      <w:lvlJc w:val="left"/>
+      <w:pPr>
+        <w:ind w:left="3240" w:hanging="360"/>
+      </w:pPr>
+    </w:lvl>
+    <w:lvl w:ilvl="4" w:tplc="04090019" w:tentative="1">
+      <w:start w:val="1"/>
+      <w:numFmt w:val="lowerLetter"/>
+      <w:lvlText w:val="%5."/>
+      <w:lvlJc w:val="left"/>
+      <w:pPr>
+        <w:ind w:left="3960" w:hanging="360"/>
+      </w:pPr>
+    </w:lvl>
+    <w:lvl w:ilvl="5" w:tplc="0409001B" w:tentative="1">
+      <w:start w:val="1"/>
+      <w:numFmt w:val="lowerRoman"/>
+      <w:lvlText w:val="%6."/>
+      <w:lvlJc w:val="right"/>
+      <w:pPr>
+        <w:ind w:left="4680" w:hanging="180"/>
+      </w:pPr>
+    </w:lvl>
+    <w:lvl w:ilvl="6" w:tplc="0409000F" w:tentative="1">
+      <w:start w:val="1"/>
+      <w:numFmt w:val="decimal"/>
+      <w:lvlText w:val="%7."/>
+      <w:lvlJc w:val="left"/>
+      <w:pPr>
+        <w:ind w:left="5400" w:hanging="360"/>
+      </w:pPr>
+    </w:lvl>
+    <w:lvl w:ilvl="7" w:tplc="04090019" w:tentative="1">
+      <w:start w:val="1"/>
+      <w:numFmt w:val="lowerLetter"/>
+      <w:lvlText w:val="%8."/>
+      <w:lvlJc w:val="left"/>
+      <w:pPr>
+        <w:ind w:left="6120" w:hanging="360"/>
+      </w:pPr>
+    </w:lvl>
+    <w:lvl w:ilvl="8" w:tplc="0409001B" w:tentative="1">
+      <w:start w:val="1"/>
+      <w:numFmt w:val="lowerRoman"/>
+      <w:lvlText w:val="%9."/>
+      <w:lvlJc w:val="right"/>
+      <w:pPr>
+        <w:ind w:left="6840" w:hanging="180"/>
+      </w:pPr>
+    </w:lvl>
+  </w:abstractNum>
+  <w:abstractNum w:abstractNumId="19">
     <w:nsid w:val="79D35CCA"/>
     <w:multiLevelType w:val="multilevel"/>
     <w:tmpl w:val="7220BD44"/>
@@ -4392,7 +5858,96 @@
       </w:rPr>
     </w:lvl>
   </w:abstractNum>
-  <w:abstractNum w:abstractNumId="11" w15:restartNumberingAfterBreak="0">
+  <w:abstractNum w:abstractNumId="20">
+    <w:nsid w:val="7AD16517"/>
+    <w:multiLevelType w:val="hybridMultilevel"/>
+    <w:tmpl w:val="56020A28"/>
+    <w:lvl w:ilvl="0" w:tplc="5ACCB168">
+      <w:start w:val="1"/>
+      <w:numFmt w:val="decimal"/>
+      <w:lvlText w:val="%1."/>
+      <w:lvlJc w:val="left"/>
+      <w:pPr>
+        <w:ind w:left="1080" w:hanging="360"/>
+      </w:pPr>
+      <w:rPr>
+        <w:rFonts w:hint="default"/>
+      </w:rPr>
+    </w:lvl>
+    <w:lvl w:ilvl="1" w:tplc="04090019" w:tentative="1">
+      <w:start w:val="1"/>
+      <w:numFmt w:val="lowerLetter"/>
+      <w:lvlText w:val="%2."/>
+      <w:lvlJc w:val="left"/>
+      <w:pPr>
+        <w:ind w:left="1800" w:hanging="360"/>
+      </w:pPr>
+    </w:lvl>
+    <w:lvl w:ilvl="2" w:tplc="0409001B" w:tentative="1">
+      <w:start w:val="1"/>
+      <w:numFmt w:val="lowerRoman"/>
+      <w:lvlText w:val="%3."/>
+      <w:lvlJc w:val="right"/>
+      <w:pPr>
+        <w:ind w:left="2520" w:hanging="180"/>
+      </w:pPr>
+    </w:lvl>
+    <w:lvl w:ilvl="3" w:tplc="0409000F" w:tentative="1">
+      <w:start w:val="1"/>
+      <w:numFmt w:val="decimal"/>
+      <w:lvlText w:val="%4."/>
+      <w:lvlJc w:val="left"/>
+      <w:pPr>
+        <w:ind w:left="3240" w:hanging="360"/>
+      </w:pPr>
+    </w:lvl>
+    <w:lvl w:ilvl="4" w:tplc="04090019" w:tentative="1">
+      <w:start w:val="1"/>
+      <w:numFmt w:val="lowerLetter"/>
+      <w:lvlText w:val="%5."/>
+      <w:lvlJc w:val="left"/>
+      <w:pPr>
+        <w:ind w:left="3960" w:hanging="360"/>
+      </w:pPr>
+    </w:lvl>
+    <w:lvl w:ilvl="5" w:tplc="0409001B" w:tentative="1">
+      <w:start w:val="1"/>
+      <w:numFmt w:val="lowerRoman"/>
+      <w:lvlText w:val="%6."/>
+      <w:lvlJc w:val="right"/>
+      <w:pPr>
+        <w:ind w:left="4680" w:hanging="180"/>
+      </w:pPr>
+    </w:lvl>
+    <w:lvl w:ilvl="6" w:tplc="0409000F" w:tentative="1">
+      <w:start w:val="1"/>
+      <w:numFmt w:val="decimal"/>
+      <w:lvlText w:val="%7."/>
+      <w:lvlJc w:val="left"/>
+      <w:pPr>
+        <w:ind w:left="5400" w:hanging="360"/>
+      </w:pPr>
+    </w:lvl>
+    <w:lvl w:ilvl="7" w:tplc="04090019" w:tentative="1">
+      <w:start w:val="1"/>
+      <w:numFmt w:val="lowerLetter"/>
+      <w:lvlText w:val="%8."/>
+      <w:lvlJc w:val="left"/>
+      <w:pPr>
+        <w:ind w:left="6120" w:hanging="360"/>
+      </w:pPr>
+    </w:lvl>
+    <w:lvl w:ilvl="8" w:tplc="0409001B" w:tentative="1">
+      <w:start w:val="1"/>
+      <w:numFmt w:val="lowerRoman"/>
+      <w:lvlText w:val="%9."/>
+      <w:lvlJc w:val="right"/>
+      <w:pPr>
+        <w:ind w:left="6840" w:hanging="180"/>
+      </w:pPr>
+    </w:lvl>
+  </w:abstractNum>
+  <w:abstractNum w:abstractNumId="21">
     <w:nsid w:val="7D7A7779"/>
     <w:multiLevelType w:val="hybridMultilevel"/>
     <w:tmpl w:val="41CE0976"/>
@@ -4505,7 +6060,7 @@
       </w:rPr>
     </w:lvl>
   </w:abstractNum>
-  <w:abstractNum w:abstractNumId="12" w15:restartNumberingAfterBreak="0">
+  <w:abstractNum w:abstractNumId="22">
     <w:nsid w:val="7E4A25BD"/>
     <w:multiLevelType w:val="hybridMultilevel"/>
     <w:tmpl w:val="39D05ADA"/>
@@ -4618,50 +6173,80 @@
       </w:rPr>
     </w:lvl>
   </w:abstractNum>
-  <w:num w:numId="1" w16cid:durableId="746345673">
+  <w:num w:numId="1">
+    <w:abstractNumId w:val="17"/>
+  </w:num>
+  <w:num w:numId="2">
+    <w:abstractNumId w:val="14"/>
+  </w:num>
+  <w:num w:numId="3">
+    <w:abstractNumId w:val="12"/>
+  </w:num>
+  <w:num w:numId="4">
+    <w:abstractNumId w:val="3"/>
+  </w:num>
+  <w:num w:numId="5">
+    <w:abstractNumId w:val="16"/>
+  </w:num>
+  <w:num w:numId="6">
+    <w:abstractNumId w:val="21"/>
+  </w:num>
+  <w:num w:numId="7">
+    <w:abstractNumId w:val="13"/>
+  </w:num>
+  <w:num w:numId="8">
+    <w:abstractNumId w:val="2"/>
+  </w:num>
+  <w:num w:numId="9">
+    <w:abstractNumId w:val="10"/>
+  </w:num>
+  <w:num w:numId="10">
+    <w:abstractNumId w:val="0"/>
+  </w:num>
+  <w:num w:numId="11">
+    <w:abstractNumId w:val="22"/>
+  </w:num>
+  <w:num w:numId="12">
+    <w:abstractNumId w:val="4"/>
+  </w:num>
+  <w:num w:numId="13">
+    <w:abstractNumId w:val="19"/>
+  </w:num>
+  <w:num w:numId="14">
+    <w:abstractNumId w:val="5"/>
+  </w:num>
+  <w:num w:numId="15">
+    <w:abstractNumId w:val="15"/>
+  </w:num>
+  <w:num w:numId="16">
+    <w:abstractNumId w:val="7"/>
+  </w:num>
+  <w:num w:numId="17">
+    <w:abstractNumId w:val="6"/>
+  </w:num>
+  <w:num w:numId="18">
+    <w:abstractNumId w:val="18"/>
+  </w:num>
+  <w:num w:numId="19">
     <w:abstractNumId w:val="9"/>
   </w:num>
-  <w:num w:numId="2" w16cid:durableId="218591354">
-    <w:abstractNumId w:val="7"/>
-  </w:num>
-  <w:num w:numId="3" w16cid:durableId="2017342540">
-    <w:abstractNumId w:val="5"/>
-  </w:num>
-  <w:num w:numId="4" w16cid:durableId="927927378">
-    <w:abstractNumId w:val="2"/>
-  </w:num>
-  <w:num w:numId="5" w16cid:durableId="639651562">
+  <w:num w:numId="20">
     <w:abstractNumId w:val="8"/>
   </w:num>
-  <w:num w:numId="6" w16cid:durableId="244997336">
-    <w:abstractNumId w:val="11"/>
+  <w:num w:numId="21">
+    <w:abstractNumId w:val="20"/>
   </w:num>
-  <w:num w:numId="7" w16cid:durableId="1264142458">
-    <w:abstractNumId w:val="6"/>
-  </w:num>
-  <w:num w:numId="8" w16cid:durableId="856818250">
+  <w:num w:numId="22">
     <w:abstractNumId w:val="1"/>
   </w:num>
-  <w:num w:numId="9" w16cid:durableId="1551333883">
-    <w:abstractNumId w:val="4"/>
-  </w:num>
-  <w:num w:numId="10" w16cid:durableId="1036658314">
-    <w:abstractNumId w:val="0"/>
-  </w:num>
-  <w:num w:numId="11" w16cid:durableId="543912484">
-    <w:abstractNumId w:val="12"/>
-  </w:num>
-  <w:num w:numId="12" w16cid:durableId="1193886445">
-    <w:abstractNumId w:val="3"/>
-  </w:num>
-  <w:num w:numId="13" w16cid:durableId="1735737534">
-    <w:abstractNumId w:val="10"/>
+  <w:num w:numId="23">
+    <w:abstractNumId w:val="11"/>
   </w:num>
 </w:numbering>
 </file>
 
 <file path=word/styles.xml><?xml version="1.0" encoding="utf-8"?>
-<w:styles xmlns:mc="http://schemas.openxmlformats.org/markup-compatibility/2006" xmlns:r="http://schemas.openxmlformats.org/officeDocument/2006/relationships" xmlns:w="http://schemas.openxmlformats.org/wordprocessingml/2006/main" xmlns:w14="http://schemas.microsoft.com/office/word/2010/wordml" xmlns:w15="http://schemas.microsoft.com/office/word/2012/wordml" xmlns:w16cex="http://schemas.microsoft.com/office/word/2018/wordml/cex" xmlns:w16cid="http://schemas.microsoft.com/office/word/2016/wordml/cid" xmlns:w16="http://schemas.microsoft.com/office/word/2018/wordml" xmlns:w16sdtdh="http://schemas.microsoft.com/office/word/2020/wordml/sdtdatahash" xmlns:w16se="http://schemas.microsoft.com/office/word/2015/wordml/symex" mc:Ignorable="w14 w15 w16se w16cid w16 w16cex w16sdtdh">
+<w:styles xmlns:mc="http://schemas.openxmlformats.org/markup-compatibility/2006" xmlns:r="http://schemas.openxmlformats.org/officeDocument/2006/relationships" xmlns:w="http://schemas.openxmlformats.org/wordprocessingml/2006/main" xmlns:w14="http://schemas.microsoft.com/office/word/2010/wordml" xmlns:w15="http://schemas.microsoft.com/office/word/2012/wordml" mc:Ignorable="w14 w15">
   <w:docDefaults>
     <w:rPrDefault>
       <w:rPr>
@@ -4677,7 +6262,7 @@
       </w:pPr>
     </w:pPrDefault>
   </w:docDefaults>
-  <w:latentStyles w:defLockedState="0" w:defUIPriority="99" w:defSemiHidden="0" w:defUnhideWhenUsed="0" w:defQFormat="0" w:count="376">
+  <w:latentStyles w:defLockedState="0" w:defUIPriority="99" w:defSemiHidden="0" w:defUnhideWhenUsed="0" w:defQFormat="0" w:count="371">
     <w:lsdException w:name="Normal" w:uiPriority="0" w:qFormat="1"/>
     <w:lsdException w:name="heading 1" w:uiPriority="9" w:qFormat="1"/>
     <w:lsdException w:name="heading 2" w:semiHidden="1" w:uiPriority="9" w:unhideWhenUsed="1" w:qFormat="1"/>
@@ -4783,6 +6368,7 @@
     <w:lsdException w:name="HTML Sample" w:semiHidden="1" w:unhideWhenUsed="1"/>
     <w:lsdException w:name="HTML Typewriter" w:semiHidden="1" w:unhideWhenUsed="1"/>
     <w:lsdException w:name="HTML Variable" w:semiHidden="1" w:unhideWhenUsed="1"/>
+    <w:lsdException w:name="Normal Table" w:semiHidden="1" w:unhideWhenUsed="1"/>
     <w:lsdException w:name="annotation subject" w:semiHidden="1" w:unhideWhenUsed="1"/>
     <w:lsdException w:name="No List" w:semiHidden="1" w:unhideWhenUsed="1"/>
     <w:lsdException w:name="Outline List 1" w:semiHidden="1" w:unhideWhenUsed="1"/>
@@ -4825,8 +6411,11 @@
     <w:lsdException w:name="Table Contemporary" w:semiHidden="1" w:unhideWhenUsed="1"/>
     <w:lsdException w:name="Table Elegant" w:semiHidden="1" w:unhideWhenUsed="1"/>
     <w:lsdException w:name="Table Professional" w:semiHidden="1" w:unhideWhenUsed="1"/>
+    <w:lsdException w:name="Table Subtle 1" w:semiHidden="1" w:unhideWhenUsed="1"/>
     <w:lsdException w:name="Table Subtle 2" w:semiHidden="1" w:unhideWhenUsed="1"/>
     <w:lsdException w:name="Table Web 1" w:semiHidden="1" w:unhideWhenUsed="1"/>
+    <w:lsdException w:name="Table Web 2" w:semiHidden="1" w:unhideWhenUsed="1"/>
+    <w:lsdException w:name="Table Web 3" w:semiHidden="1" w:unhideWhenUsed="1"/>
     <w:lsdException w:name="Balloon Text" w:semiHidden="1" w:unhideWhenUsed="1"/>
     <w:lsdException w:name="Table Grid" w:uiPriority="39"/>
     <w:lsdException w:name="Table Theme" w:semiHidden="1" w:unhideWhenUsed="1"/>
@@ -5045,11 +6634,6 @@
     <w:lsdException w:name="List Table 5 Dark Accent 6" w:uiPriority="50"/>
     <w:lsdException w:name="List Table 6 Colorful Accent 6" w:uiPriority="51"/>
     <w:lsdException w:name="List Table 7 Colorful Accent 6" w:uiPriority="52"/>
-    <w:lsdException w:name="Mention" w:semiHidden="1" w:unhideWhenUsed="1"/>
-    <w:lsdException w:name="Smart Hyperlink" w:semiHidden="1" w:unhideWhenUsed="1"/>
-    <w:lsdException w:name="Hashtag" w:semiHidden="1" w:unhideWhenUsed="1"/>
-    <w:lsdException w:name="Unresolved Mention" w:semiHidden="1" w:unhideWhenUsed="1"/>
-    <w:lsdException w:name="Smart Link" w:semiHidden="1" w:unhideWhenUsed="1"/>
   </w:latentStyles>
   <w:style w:type="paragraph" w:default="1" w:styleId="Normal">
     <w:name w:val="Normal"/>
@@ -5486,7 +7070,7 @@
 </file>
 
 <file path=customXml/itemProps1.xml><?xml version="1.0" encoding="utf-8"?>
-<ds:datastoreItem xmlns:ds="http://schemas.openxmlformats.org/officeDocument/2006/customXml" ds:itemID="{A257487A-DD47-4A06-8F88-357589DBA3FD}">
+<ds:datastoreItem xmlns:ds="http://schemas.openxmlformats.org/officeDocument/2006/customXml" ds:itemID="{77BF8073-E6D6-4783-8CF1-3B88B9A747F2}">
   <ds:schemaRefs>
     <ds:schemaRef ds:uri="http://schemas.openxmlformats.org/officeDocument/2006/bibliography"/>
   </ds:schemaRefs>
